--- a/Nalanda_Common_spell/15-Gunaprabha/work_collated_docx/87014C07_format_namgyal.docx
+++ b/Nalanda_Common_spell/15-Gunaprabha/work_collated_docx/87014C07_format_namgyal.docx
@@ -43,7 +43,7 @@
         <w:footnoteReference w:id="23"/>
       </w:r>
       <w:r>
-        <w:t xml:space="preserve">འཐད་དོ། །​དེ་ལ་ཆོས་མངོན་པ་ནི་མདོར་བསྡུ་ན་རྣམ་པ་གཉིས་སུ་བལྟ་སྟེ།ཐ་སྙད་པ་དང་། དོན་དམ་པའོ། །​དེ་ལ་དོན་དམ་པ་ནི་ཟག་པ་མེད་པའི་ཕུང་པོ་ལྔ་སྟེ། ཚུལ་ཁྲིམས་ཀྱི་ཕུང་པོ་དང་། ཏིང་ངེ་འཛིན་གྱི་ཕུང་པོ་དང་། ཤེས་རབ་ཀྱི་ཕུང་པོ་དང་། རྣམ་པར་གྲོལ་བའི་ཕུང་པོ་དང་། རྣམ་པར་གྲོལ་བའི་ཡེ་ཤེས་མཐོང་བའི་ཕུང་པོའོ། །​ཐ་སྙད་པ་ནི་ཤེས་རབ་མཚུངས་པར་ལྡན་པ་དང་བཅས་པ་སྟེ། ཐོས་པ་ལས་བྱུང་བ་དང་། བསམས་པ་ལས་བྱུང་བ་དང་། བསྒོམས་</w:t>
+        <w:t xml:space="preserve">འཐད་དོ། །​དེ་ལ་ཆོས་མངོན་པ་ནི་མདོར་བསྡུ་ན་རྣམ་པ་གཉིས་སུ་བལྟ་སྟེ། ཐ་སྙད་པ་དང་། དོན་དམ་པའོ། །​དེ་ལ་དོན་དམ་པ་ནི་ཟག་པ་མེད་པའི་ཕུང་པོ་ལྔ་སྟེ། ཚུལ་ཁྲིམས་ཀྱི་ཕུང་པོ་དང་། ཏིང་ངེ་འཛིན་གྱི་ཕུང་པོ་དང་། ཤེས་རབ་ཀྱི་ཕུང་པོ་དང་། རྣམ་པར་གྲོལ་བའི་ཕུང་པོ་དང་། རྣམ་པར་གྲོལ་བའི་ཡེ་ཤེས་མཐོང་བའི་ཕུང་པོའོ། །​ཐ་སྙད་པ་ནི་ཤེས་རབ་མཚུངས་པར་ལྡན་པ་དང་བཅས་པ་སྟེ། ཐོས་པ་ལས་བྱུང་བ་དང་། བསམས་པ་ལས་བྱུང་བ་དང་། བསྒོམས་</w:t>
       </w:r>
       <w:r>
         <w:rPr>
@@ -292,7 +292,7 @@
         <w:footnoteReference w:id="50"/>
       </w:r>
       <w:r>
-        <w:t xml:space="preserve">མྱུ་གུའི་གནས་སྐབས་ཀྱི་རྐྱེན་གྱིས་དངོས་པོར་འགྱུར་ན། ནམ་མཁའ་ནི་རྟག་པའི་ཕྱིར་དེ་ལྟར་འགྱུར་བ་མ་ཡིན་ཏེ། དངོས་པོ་གཞན་སྐྱེད་པ་མ་ཡིན་ནོ། དེའི་ཕྱིར་འབྱུང་བ་ཆེན་པོ་མ་ཡིན་ཏེ། དེ་ལྟ་</w:t>
+        <w:t xml:space="preserve">མྱུ་གུའི་གནས་སྐབས་ཀྱི་རྐྱེན་གྱིས་དངོས་པོར་འགྱུར་ན། ནམ་མཁའ་ནི་རྟག་པའི་ཕྱིར་དེ་ལྟར་འགྱུར་བ་མ་ཡིན་ཏེ། དངོས་པོ་གཞན་སྐྱེད་པ་མ་ཡིན་ནོ། །​དེའི་ཕྱིར་འབྱུང་བ་ཆེན་པོ་མ་ཡིན་ཏེ། དེ་ལྟ་</w:t>
       </w:r>
       <w:r>
         <w:rPr>
@@ -385,7 +385,7 @@
         <w:footnoteReference w:id="60"/>
       </w:r>
       <w:r>
-        <w:t xml:space="preserve">གཟུགས་དང་བ་ཞེས་བྱ་བ་ནི་མིག་གི་འབྲས་བུ་ཕྱོགས་གསལ་བ་སྟེ། ཞོ་ག་ཆུ་ལྟ་བུའོ། །​གང་ཡོད་ན་མིག་གི་རྣམ་པར་ཤེས་པ་འབྱུང་གི་མེད་ན་མི་འབྱུང་བ་དེ་ནི་མིག་གི་དབང་པོ་གཟུགས་དང་བའི་བདག་ཉིད་དུ་རིག་པར་བྱའོ། །​རྣ་བའི་དབང་པོ་གང་ཞེ་ན།ཡུལ་སྒྲ་གཟུགས་དང་བའོ་ཞེས་བྱ་བ་ནི། ཡུལ་སྒྲས་ཡུལ་ཅན་རྣ་བའི་དབང་པོ་སྟོན་ཏོ། །​དབང་པོ་དེ་ནི་དང་བའི་བདག་ཉིད་དེ། གཟུགས་དང་བ་ཞེས་བྱ་བ་ནི་རྣ་བའི་འབྲུག་གི་ཕྱོགས་གསལ་བ་དེ་ཞོ་ག་ཆུ་དང་བ་ལྟ་བུའོ། །​གང་ཡོད་ན་རྣ་བའི་རྣམ་པར་ཤེས་པ་འབྱུང་གི་མེད་ན་མི་འབྱུང་བ་དེ་ནི་རྣ་བའི་དབང་པོའི་གཟུགས་དང་བའི་བདག་ཉིད་དུ་རིག་པར་བྱའོ། །​དེ་བཞིན་དུ་སྣའི་དབང་པོ་ནི་སྣའི་ཚིགས་ཀྱི་ནང་རོལ་ནའོ། །​ལྕེའི་དབང་པོ་ནི་ལྕེའི་དབུས་ན་སྐྲའི་རྩེ་མོ་ཙམ་མ་གཏོགས་སོ། །​གཞན་དག་ན་རེ་ཟླ་བ་ཁམ་པ་ལྟ་བུའོ་ཞེའོ། །​ལུས་ཀྱི་དབང་པོ་ནི་ཐམས་ཅད་དུ་ཁྱབ་པོ། །​གལ་ཏེ་དེ་ལྟ་ན་གང་ལ་ལྕེའི་དབང་པོ་ཡོད་པ་དེ་ལ་ལུས་ཀྱི་དབང་པོ་ཡང་ཡོད་དོ་ཞེ་ན། གང་གི་ཡུལ་དྲག་</w:t>
+        <w:t xml:space="preserve">གཟུགས་དང་བ་ཞེས་བྱ་བ་ནི་མིག་གི་འབྲས་བུ་ཕྱོགས་གསལ་བ་སྟེ། ཞོ་ག་ཆུ་ལྟ་བུའོ། །​གང་ཡོད་ན་མིག་གི་རྣམ་པར་ཤེས་པ་འབྱུང་གི་མེད་ན་མི་འབྱུང་བ་དེ་ནི་མིག་གི་དབང་པོ་གཟུགས་དང་བའི་བདག་ཉིད་དུ་རིག་པར་བྱའོ། །​རྣ་བའི་དབང་པོ་གང་ཞེ་ན། ཡུལ་སྒྲ་གཟུགས་དང་བའོ་ཞེས་བྱ་བ་ནི། ཡུལ་སྒྲས་ཡུལ་ཅན་རྣ་བའི་དབང་པོ་སྟོན་ཏོ། །​དབང་པོ་དེ་ནི་དང་བའི་བདག་ཉིད་དེ། གཟུགས་དང་བ་ཞེས་བྱ་བ་ནི་རྣ་བའི་འབྲུག་གི་ཕྱོགས་གསལ་བ་དེ་ཞོ་ག་ཆུ་དང་བ་ལྟ་བུའོ། །​གང་ཡོད་ན་རྣ་བའི་རྣམ་པར་ཤེས་པ་འབྱུང་གི་མེད་ན་མི་འབྱུང་བ་དེ་ནི་རྣ་བའི་དབང་པོའི་གཟུགས་དང་བའི་བདག་ཉིད་དུ་རིག་པར་བྱའོ། །​དེ་བཞིན་དུ་སྣའི་དབང་པོ་ནི་སྣའི་ཚིགས་ཀྱི་ནང་རོལ་ནའོ། །​ལྕེའི་དབང་པོ་ནི་ལྕེའི་དབུས་ན་སྐྲའི་རྩེ་མོ་ཙམ་མ་གཏོགས་སོ། །​གཞན་དག་ན་རེ་ཟླ་བ་ཁམ་པ་ལྟ་བུའོ་ཞེའོ། །​ལུས་ཀྱི་དབང་པོ་ནི་ཐམས་ཅད་དུ་ཁྱབ་པོ། །​གལ་ཏེ་དེ་ལྟ་ན་གང་ལ་ལྕེའི་དབང་པོ་ཡོད་པ་དེ་ལ་ལུས་ཀྱི་དབང་པོ་ཡང་ཡོད་དོ་ཞེ་ན། གང་གི་ཡུལ་དྲག་</w:t>
       </w:r>
       <w:r>
         <w:rPr>
@@ -421,7 +421,7 @@
         <w:footnoteReference w:id="64"/>
       </w:r>
       <w:r>
-        <w:t xml:space="preserve">པའོ། །​གལ་ཏེ་ལྟོས་པས་ཐ་དད་པའི་ཕྱིར་ཡོངས་སུ་མི་འགྲུབ་པོ་ཞེ་ན། ལྟོས་པས་ཐ་དད་པར་མི་རུང་བ་མེད་དེ། ཕ་དང་བུ་བཞིན་ནོ། །​དཔེར་ན་ཕ་ལ་ལྟོས་ནས་ནམ་དུ་ཡང་བུ་ཕར་མི་འགྱུར།བུ་ལ་ལྟོས་ནས་ནམ་དུ་ཡང་ཕ་བུར་མི་འགྱུར་བ་དེ་བཞིན་དུ་གང་ལ་ལྟོས་ནས་གང་རིང་བ་དེ་དེ་ལ་ལྟོས་ནས་ནམ་དུ་ཡང་ཐུང་ངུར་མི་འགྱུར་རོ། །​གང་ལ་ལྟོས་ནས་ཐུང་བ་དེ་དེ་ལ་ལྟོས་ནས་ནམ་ཡང་རིང་པོར་མི་འགྱུར་ཏེ། རིང་པོ་དང་ཐུང་ངུར་འཐད་དོ། །​གཟུགས་བཤད་ཟིན་ཏོ། །​ད་</w:t>
+        <w:t xml:space="preserve">པའོ། །​གལ་ཏེ་ལྟོས་པས་ཐ་དད་པའི་ཕྱིར་ཡོངས་སུ་མི་འགྲུབ་པོ་ཞེ་ན། ལྟོས་པས་ཐ་དད་པར་མི་རུང་བ་མེད་དེ། ཕ་དང་བུ་བཞིན་ནོ། །​དཔེར་ན་ཕ་ལ་ལྟོས་ནས་ནམ་དུ་ཡང་བུ་ཕར་མི་འགྱུར། བུ་ལ་ལྟོས་ནས་ནམ་དུ་ཡང་ཕ་བུར་མི་འགྱུར་བ་དེ་བཞིན་དུ་གང་ལ་ལྟོས་ནས་གང་རིང་བ་དེ་དེ་ལ་ལྟོས་ནས་ནམ་དུ་ཡང་ཐུང་ངུར་མི་འགྱུར་རོ། །​གང་ལ་ལྟོས་ནས་ཐུང་བ་དེ་དེ་ལ་ལྟོས་ནས་ནམ་ཡང་རིང་པོར་མི་འགྱུར་ཏེ། རིང་པོ་དང་ཐུང་ངུར་འཐད་དོ། །​གཟུགས་བཤད་ཟིན་ཏོ། །​ད་</w:t>
       </w:r>
       <w:r>
         <w:rPr>
@@ -586,7 +586,7 @@
         <w:footnoteReference w:id="82"/>
       </w:r>
       <w:r>
-        <w:t xml:space="preserve">སྟེ། འཇམ་པ་དང་།རྩུབ་པ་དང་། ལྕི་བ་དང་། ཡང་བ་དང་། གྲང་བ་དང་། བཀྲེས་པ་དང་། སྐོམ་པའོ་ཞེས་བྱ་བ་ལ་འཇམ་པ་ནི་གཉེན་</w:t>
+        <w:t xml:space="preserve">སྟེ། འཇམ་པ་དང་། རྩུབ་པ་དང་། ལྕི་བ་དང་། ཡང་བ་དང་། གྲང་བ་དང་། བཀྲེས་པ་དང་། སྐོམ་པའོ་ཞེས་བྱ་བ་ལ་འཇམ་པ་ནི་གཉེན་</w:t>
       </w:r>
       <w:r>
         <w:rPr>
@@ -622,7 +622,7 @@
         <w:footnoteReference w:id="86"/>
       </w:r>
       <w:r>
-        <w:t xml:space="preserve">ཕྱིར་རོ། །​གྲང་བ་ནི་རླུང་གི་འདུས་ཏེ་རེག་པའི་ཕྱིར་ཏེ། དེ་ནི་དྲོ་བ་འདོད་པར་བྱེད་པའོ། །​བཀྲེས་པ་ནི་ཟ་འདོད་པའོ། །​སྐོམ་པ་ནི་འཐུང་འདོད་པའོ། །​གལ་ཏེ་དེ་ལྟ་ན་བཀྲེས་པ་དང་། སྐོམ་པ་ནི་སེམས་ལས་བྱུང་བ་ཡིན་པའི་ཕྱིར་རྒྱུར་བྱས་པའི་གཟུགས་སུ་མི་འགྲུབ་པོ། །​སྨྲས་པ། རྒྱུ་ལ་འབྲས་བུ་གདགས་ཕྱིར་ཏེ། །​དཔེར་ན། སངས་རྒྱས་རྣམས་ནི་འབྱུང་བ་བདེ། །​ཆོས་བསྟན་པ་ཡང་བདེ་བའོ། །​དགེ་འདུན་མཐུན་པ་བདེ་བ་ཡིན། །​མཐུན་པ་རྣམས་ཀྱི་དཀའ་ཐུབ་བདེ། །​ཞེས་བྱ་བ་ལྟ་བུ་སྟེ།འདི་ལ་མེ་དང་རླུང་གི་ཤས་ཆེ་སྟེ། ཟས་དང་སྐོམ་པ་བཞུ་བའི་</w:t>
+        <w:t xml:space="preserve">ཕྱིར་རོ། །​གྲང་བ་ནི་རླུང་གི་འདུས་ཏེ་རེག་པའི་ཕྱིར་ཏེ། དེ་ནི་དྲོ་བ་འདོད་པར་བྱེད་པའོ། །​བཀྲེས་པ་ནི་ཟ་འདོད་པའོ། །​སྐོམ་པ་ནི་འཐུང་འདོད་པའོ། །​གལ་ཏེ་དེ་ལྟ་ན་བཀྲེས་པ་དང་། སྐོམ་པ་ནི་སེམས་ལས་བྱུང་བ་ཡིན་པའི་ཕྱིར་རྒྱུར་བྱས་པའི་གཟུགས་སུ་མི་འགྲུབ་པོ། །​སྨྲས་པ། རྒྱུ་ལ་འབྲས་བུ་གདགས་ཕྱིར་ཏེ། །​དཔེར་ན། སངས་རྒྱས་རྣམས་ནི་འབྱུང་བ་བདེ། །​ཆོས་བསྟན་པ་ཡང་བདེ་བའོ། །​དགེ་འདུན་མཐུན་པ་བདེ་བ་ཡིན། །​མཐུན་པ་རྣམས་ཀྱི་དཀའ་ཐུབ་བདེ། །​ཞེས་བྱ་བ་ལྟ་བུ་སྟེ། འདི་ལ་མེ་དང་རླུང་གི་ཤས་ཆེ་སྟེ། ཟས་དང་སྐོམ་པ་བཞུ་བའི་</w:t>
       </w:r>
       <w:r>
         <w:rPr>
@@ -649,7 +649,7 @@
         <w:footnoteReference w:id="89"/>
       </w:r>
       <w:r>
-        <w:t xml:space="preserve">དང་འདི་དག་ནི་བཅུ་གཅིག་གི་བདག་ཉིད་ཡིན་ནོ། ད་ནི་རྣམ་</w:t>
+        <w:t xml:space="preserve">དང་འདི་དག་ནི་བཅུ་གཅིག་གི་བདག་ཉིད་ཡིན་ནོ། །​ད་ནི་རྣམ་</w:t>
       </w:r>
       <w:r>
         <w:rPr>
@@ -739,7 +739,7 @@
         <w:footnoteReference w:id="99"/>
       </w:r>
       <w:r>
-        <w:t xml:space="preserve">པའི་འདུས་ཏེ་རེག་པ་དང་། གྲང་བ་དང་། ཚ་བ་དང་།བཀྲེས་པ་དང་། སྐོམ་པ་དང་། སྦྲང་བུ་དང་། ཤ་སྦྲང་དང་། རླུང་དང་། ཉི་མ་དང་། སྡིག་སྦྲུལ་རྣམས་ཀྱིས་རེག་ན་གནོད་པར་འགྱུར་བའོ། །​ཡུལ་བརྟགས་པས་གཟུགས་སུ་རུང་བ་ནི་གཟུགས་འདི་དང་འདི་ཞེས་བྱ་བ་དང་། གཟུགས་འདི་ལྟ་བུ་དང་འདི་ལྟ་བུ་ཞེས་བྱ་བ་སྟེ།མཉམ་པར་གཞག་པའི་</w:t>
+        <w:t xml:space="preserve">པའི་འདུས་ཏེ་རེག་པ་དང་། གྲང་བ་དང་། ཚ་བ་དང་། བཀྲེས་པ་དང་། སྐོམ་པ་དང་། སྦྲང་བུ་དང་། ཤ་སྦྲང་དང་། རླུང་དང་། ཉི་མ་དང་། སྡིག་སྦྲུལ་རྣམས་ཀྱིས་རེག་ན་གནོད་པར་འགྱུར་བའོ། །​ཡུལ་བརྟགས་པས་གཟུགས་སུ་རུང་བ་ནི་གཟུགས་འདི་དང་འདི་ཞེས་བྱ་བ་དང་། གཟུགས་འདི་ལྟ་བུ་དང་འདི་ལྟ་བུ་ཞེས་བྱ་བ་སྟེ། མཉམ་པར་གཞག་པའི་</w:t>
       </w:r>
       <w:r>
         <w:rPr>
@@ -1132,7 +1132,7 @@
         <w:footnoteReference w:id="142"/>
       </w:r>
       <w:r>
-        <w:t xml:space="preserve">ཐམས་ཅད་དང་། དགེ་བ་དང་མི་དགེ་བ་དང་། ལུང་དུ་མ་བསྟན་པ་ལ་ཡང་འབྱུང་ངོ། །​དེ་ལ་སེམས་དགེ་བ་ནི་དད་པ་ལ་སོགས་པ་དང་མཚུངས་པར་ལྡན་པའོ། །​མི་དགེ་བ་ནི་འདོད་ཆགས་ལ་སོགས་པ་དང་མཚུངས་པར་ལྡན་པའོ། །​དེ་གཉི་ག་མ་ཡིན་པ་ནི་ལུང་དུ་མ་བསྟན་པའོ། །​ཡུལ་སོ་སོར་ངེས་པ་ལྔ་ནི་འདུན་པ་དང་། མོས་པ་དང་། དྲན་པ་དང་། ཏིང་ངེ་འཛིན་དང་།ཤེས་རབ་སྟེ། མོས་པ་གང་དུ་འབྱུང་བ་དེར་གདོན་མི་ཟ་བར་འདུན་པ་དང་། དྲན་པ་དང་། ཏིང་ངེ་འཛིན་དང་། ཤེས་རབ་ཀྱང་འབྱུང་བར་འགྱུར་ཏེ། དེ་དག་ནི་ཕན་ཚུན་མེད་ན་མི་</w:t>
+        <w:t xml:space="preserve">ཐམས་ཅད་དང་། དགེ་བ་དང་མི་དགེ་བ་དང་། ལུང་དུ་མ་བསྟན་པ་ལ་ཡང་འབྱུང་ངོ། །​དེ་ལ་སེམས་དགེ་བ་ནི་དད་པ་ལ་སོགས་པ་དང་མཚུངས་པར་ལྡན་པའོ། །​མི་དགེ་བ་ནི་འདོད་ཆགས་ལ་སོགས་པ་དང་མཚུངས་པར་ལྡན་པའོ། །​དེ་གཉི་ག་མ་ཡིན་པ་ནི་ལུང་དུ་མ་བསྟན་པའོ། །​ཡུལ་སོ་སོར་ངེས་པ་ལྔ་ནི་འདུན་པ་དང་། མོས་པ་དང་། དྲན་པ་དང་། ཏིང་ངེ་འཛིན་དང་། ཤེས་རབ་སྟེ། མོས་པ་གང་དུ་འབྱུང་བ་དེར་གདོན་མི་ཟ་བར་འདུན་པ་དང་། དྲན་པ་དང་། ཏིང་ངེ་འཛིན་དང་། ཤེས་རབ་ཀྱང་འབྱུང་བར་འགྱུར་ཏེ། དེ་དག་ནི་ཕན་ཚུན་མེད་ན་མི་</w:t>
       </w:r>
       <w:r>
         <w:rPr>
@@ -1189,7 +1189,7 @@
         <w:footnoteReference w:id="148"/>
       </w:r>
       <w:r>
-        <w:t xml:space="preserve">པ་སྟེ། དབང་པོའི་འགྱུར་བ་ཡོངས་སུ་གཅོད་པའོ། །​ཚོར་བའི་རྟེན་བྱེད་པའི་ལས་ཅན་ནོ། རྣམ་པར་</w:t>
+        <w:t xml:space="preserve">པ་སྟེ། དབང་པོའི་འགྱུར་བ་ཡོངས་སུ་གཅོད་པའོ། །​ཚོར་བའི་རྟེན་བྱེད་པའི་ལས་ཅན་ནོ། །​རྣམ་པར་</w:t>
       </w:r>
       <w:r>
         <w:rPr>
@@ -1333,7 +1333,7 @@
         <w:footnoteReference w:id="164"/>
       </w:r>
       <w:r>
-        <w:t xml:space="preserve">ནི་གྲངས་ཅན་དང་བྱེ་བྲག་པ་རྣམས་ཀྱིའོ། །​གཞན་པ་ནི་སྐྱེ་བས་ཐོབ་པ་དང་། འཇིག་རྟེན་གྱི་ཐ་སྙད་ཤེས་པའོ། །​ཡུལ་སོ་སོར་ངེས་པ་བཤད་ཟིན་ཏོ། །​དགེ་བ་བཅུ་གཅིག་བརྗོད་པར་བྱ་སྟེ། དེ་དག་སྨྲས་པ།དད་པ་གང་ཞེ་ན། ལས་དང་། འབྲས་བུ་དང་། བདེན་པ་དང་། དཀོན་མཆོག་ལ་མངོན་པར་ཡིད་ཆེས་པ་དང་། སེམས་དང་པའོ་ཞེས་བྱ་བའོ། །​ལས་ནི་རྣམ་པ་གསུམ་སྟེ། བསོད་ནམས་དང་བསོད་ནམས་མ་ཡིན་པ་དང་། མི་གཡོ་བའི་མཚན་ཉིད་དོ། །​བསོད་ནམས་ནི་དགེ་བ་བཅུའི་ལས་ཀྱི་ལམ་མོ། །​བསོད་ནམས་མ་ཡིན་པ་ནི་མི་དགེ་བ་བཅུའི་ལས་ཀྱི་ལམ་སྟེ་སྦྱོར་བ་དང་། དངོས་གཞི་དང་མཇུག་བསྡུ་བ་དང་བཅས་པའོ། །​གཞན་ཡང་གང་འདི་དག་གིས་མ་བསྡུས་པ། གསོད་པ་དང་། འཆིང་བ་དང་། གོ་རར་འཇུག་པ་དང་། རྡེག་པ་ལ་སོགས་པའོ། །​མི་གཡོ་བའི་ལས་ནི་གང་བསམ་གཏན་བཞི་དང་། གཟུགས་མེད་པའི་སྙོམས་པར་འཇུག་པ་བཞི་སྟེ་ལས་འདི་ནི་རྣམ་པར་སྨིན་པ་མི་གཡོ་བའི་ཕྱིར་མི་གཡོ་བའོ། །​འབྲས་བུ་ནི་རྣམ་པ་བཞི་གསུངས་ཏེ། རྒྱུན་ཏུ་ཞུགས་པའི་འབྲས་བུ་དང་། ལན་ཅིག་ཕྱིར་འོང་བའི་འབྲས་བུ་དང་། ཕྱིར་མི་འོང་བའི་འབྲས་བུ་དང་།དགྲ་བཅོམ་པ་ཉིད་ཀྱི་འབྲས་བུའོ། །​འདིར་འབྲས་བུ་ནི་ཉོན་མོངས་པ་དང་བྲལ་བའོ། །​ཡང་ན་ལས་དགེ་བའི་</w:t>
+        <w:t xml:space="preserve">ནི་གྲངས་ཅན་དང་བྱེ་བྲག་པ་རྣམས་ཀྱིའོ། །​གཞན་པ་ནི་སྐྱེ་བས་ཐོབ་པ་དང་། འཇིག་རྟེན་གྱི་ཐ་སྙད་ཤེས་པའོ། །​ཡུལ་སོ་སོར་ངེས་པ་བཤད་ཟིན་ཏོ། །​དགེ་བ་བཅུ་གཅིག་བརྗོད་པར་བྱ་སྟེ། དེ་དག་སྨྲས་པ། དད་པ་གང་ཞེ་ན། ལས་དང་། འབྲས་བུ་དང་། བདེན་པ་དང་། དཀོན་མཆོག་ལ་མངོན་པར་ཡིད་ཆེས་པ་དང་། སེམས་དང་པའོ་ཞེས་བྱ་བའོ། །​ལས་ནི་རྣམ་པ་གསུམ་སྟེ། བསོད་ནམས་དང་བསོད་ནམས་མ་ཡིན་པ་དང་། མི་གཡོ་བའི་མཚན་ཉིད་དོ། །​བསོད་ནམས་ནི་དགེ་བ་བཅུའི་ལས་ཀྱི་ལམ་མོ། །​བསོད་ནམས་མ་ཡིན་པ་ནི་མི་དགེ་བ་བཅུའི་ལས་ཀྱི་ལམ་སྟེ་སྦྱོར་བ་དང་། དངོས་གཞི་དང་མཇུག་བསྡུ་བ་དང་བཅས་པའོ། །​གཞན་ཡང་གང་འདི་དག་གིས་མ་བསྡུས་པ། གསོད་པ་དང་། འཆིང་བ་དང་། གོ་རར་འཇུག་པ་དང་། རྡེག་པ་ལ་སོགས་པའོ། །​མི་གཡོ་བའི་ལས་ནི་གང་བསམ་གཏན་བཞི་དང་། གཟུགས་མེད་པའི་སྙོམས་པར་འཇུག་པ་བཞི་སྟེ་ལས་འདི་ནི་རྣམ་པར་སྨིན་པ་མི་གཡོ་བའི་ཕྱིར་མི་གཡོ་བའོ། །​འབྲས་བུ་ནི་རྣམ་པ་བཞི་གསུངས་ཏེ། རྒྱུན་ཏུ་ཞུགས་པའི་འབྲས་བུ་དང་། ལན་ཅིག་ཕྱིར་འོང་བའི་འབྲས་བུ་དང་། ཕྱིར་མི་འོང་བའི་འབྲས་བུ་དང་། དགྲ་བཅོམ་པ་ཉིད་ཀྱི་འབྲས་བུའོ། །​འདིར་འབྲས་བུ་ནི་ཉོན་མོངས་པ་དང་བྲལ་བའོ། །​ཡང་ན་ལས་དགེ་བའི་</w:t>
       </w:r>
       <w:r>
         <w:rPr>
@@ -1423,7 +1423,7 @@
         <w:footnoteReference w:id="174"/>
       </w:r>
       <w:r>
-        <w:t xml:space="preserve">ཐམས་ཅད་དུ་ཐམས་ཅད་ཐུགས་སུ་ཆུད་པའི་བདག་ཉིད་འབྱོར་པ་ཐམས་ཅད་ཀྱི་གནས། རྣམ་པར་མི་རྟོག་པའི་ཡེ་ཤེས་ཁྱད་པར་འཕགས་པ་ཆོས་ཀྱི་སྐུར་གྱུར་པའོ། །​དེ་ཡང་ཡོན་ཏན་ཇི་སྙེད་ཅིག་དང་ལྡན་པར་རིག་པར་བྱ་ཞེ་ན། ཤིན་ཏུ་ཡོངས་སུ་དག་པའི་ཚད་མེད་པ་བཞི་དང་། ཤིན་ཏུ་ཡོངས་སུ་དག་པའི་རྣམ་པར་ཐར་པ་བརྒྱད་དང་། དེ་བཞིན་དུ་ཟིལ་གྱིས་གནོན་པའི་སྐྱེ་མཆེད་བརྒྱད་དང་། ཟད་པར་གྱི་སྐྱེ་མཆེད་བཅུ་དང་།ཉོན་མོངས་པ་མེད་པ་དང་། སྨོན་ནས་ཤེས་པ་དང་། སོ་སོ་</w:t>
+        <w:t xml:space="preserve">ཐམས་ཅད་དུ་ཐམས་ཅད་ཐུགས་སུ་ཆུད་པའི་བདག་ཉིད་འབྱོར་པ་ཐམས་ཅད་ཀྱི་གནས། རྣམ་པར་མི་རྟོག་པའི་ཡེ་ཤེས་ཁྱད་པར་འཕགས་པ་ཆོས་ཀྱི་སྐུར་གྱུར་པའོ། །​དེ་ཡང་ཡོན་ཏན་ཇི་སྙེད་ཅིག་དང་ལྡན་པར་རིག་པར་བྱ་ཞེ་ན། ཤིན་ཏུ་ཡོངས་སུ་དག་པའི་ཚད་མེད་པ་བཞི་དང་། ཤིན་ཏུ་ཡོངས་སུ་དག་པའི་རྣམ་པར་ཐར་པ་བརྒྱད་དང་། དེ་བཞིན་དུ་ཟིལ་གྱིས་གནོན་པའི་སྐྱེ་མཆེད་བརྒྱད་དང་། ཟད་པར་གྱི་སྐྱེ་མཆེད་བཅུ་དང་། ཉོན་མོངས་པ་མེད་པ་དང་། སྨོན་ནས་ཤེས་པ་དང་། སོ་སོ་</w:t>
       </w:r>
       <w:r>
         <w:rPr>
@@ -1450,10 +1450,7 @@
         <w:footnoteReference w:id="177"/>
       </w:r>
       <w:r>
-        <w:t xml:space="preserve"> </w:t>
-      </w:r>
-      <w:r>
-        <w:t xml:space="preserve">རྒྱུན་དུ་ཞུགས་པ་མངོན་སུམ་དུ་བྱ་བའི་ཕྱིར་ཞུགས་པ་དང་། རྒྱུན་དུ་ཞུགས་པ་དང་། ལན་ཅིག་ཕྱིར་འོང་བ་མངོན་སུམ་དུ་བྱ་བའི་ཕྱིར་ཞུགས་པ་དང་། ལན་ཅིག་ཕྱིར་འོང་བ་དང་། ཕྱིར་མི་འོང་བ་མངོན་སུམ་དུ་བྱ་བའི་ཕྱིར་ཞུགས་པ་དང་། ཕྱིར་མི་འོང་བ་དང་དགྲ་བཅོམ་པ་ཉིད་མངོན་སུམ་དུ་བྱ་བའི་ཕྱིར་ཞུགས་པ་དང་། དགྲ་བཅོམ་པའོ། །​དེ་ལ་རྒྱུན་དུ་ཞུགས་པའི་འབྲས་བུ་ལ་ཞུགས་པ་ནི། མཐོང་བའི་ལམ་ལ་གནས་པ་སྟེ། མཐོང་བའི་ལམ་ནི་སྐད་ཅིག་མ་བཅོ་ལྔ་ལ་བྱའོ། །​བཅུ་དྲུག་པ་ལ་ནི་འབྲས་བུ་གནས་པ་སྟེ། རྒྱུན་དུ་ཞུགས་པ་ཞེས་བྱ་བའི་ཐ་ཚིག་གོ། །​རྒྱུན་དུ་ཞུགས་པ་ཞེས་བྱ་བའི་དོན་གང་ཞེ་ན། ལམ་ནི་མྱ་ངན་ལས་འདས་པའི་རྒྱུན་ཏེ། དེ་དེ་ནས་འགྲོ་བའི་ཕྱིར་རོ། །​དེ་དེར་ཞུགས་ཤིང་ཕྱིན་ལ་ཐོབ་པའི་ཕྱིར་རྒྱུན་དུ་ཞུགས་པའོ། །​དེ་ནི་རྣམ་པ་གཉིས་ཏེ། རེ་</w:t>
+        <w:t xml:space="preserve"> །​རྒྱུན་དུ་ཞུགས་པ་མངོན་སུམ་དུ་བྱ་བའི་ཕྱིར་ཞུགས་པ་དང་། རྒྱུན་དུ་ཞུགས་པ་དང་། ལན་ཅིག་ཕྱིར་འོང་བ་མངོན་སུམ་དུ་བྱ་བའི་ཕྱིར་ཞུགས་པ་དང་། ལན་ཅིག་ཕྱིར་འོང་བ་དང་། ཕྱིར་མི་འོང་བ་མངོན་སུམ་དུ་བྱ་བའི་ཕྱིར་ཞུགས་པ་དང་། ཕྱིར་མི་འོང་བ་དང་དགྲ་བཅོམ་པ་ཉིད་མངོན་སུམ་དུ་བྱ་བའི་ཕྱིར་ཞུགས་པ་དང་། དགྲ་བཅོམ་པའོ། །​དེ་ལ་རྒྱུན་དུ་ཞུགས་པའི་འབྲས་བུ་ལ་ཞུགས་པ་ནི། མཐོང་བའི་ལམ་ལ་གནས་པ་སྟེ། མཐོང་བའི་ལམ་ནི་སྐད་ཅིག་མ་བཅོ་ལྔ་ལ་བྱའོ། །​བཅུ་དྲུག་པ་ལ་ནི་འབྲས་བུ་གནས་པ་སྟེ། རྒྱུན་དུ་ཞུགས་པ་ཞེས་བྱ་བའི་ཐ་ཚིག་གོ། །​རྒྱུན་དུ་ཞུགས་པ་ཞེས་བྱ་བའི་དོན་གང་ཞེ་ན། ལམ་ནི་མྱ་ངན་ལས་འདས་པའི་རྒྱུན་ཏེ། དེ་དེ་ནས་འགྲོ་བའི་ཕྱིར་རོ། །​དེ་དེར་ཞུགས་ཤིང་ཕྱིན་ལ་ཐོབ་པའི་ཕྱིར་རྒྱུན་དུ་ཞུགས་པའོ། །​དེ་ནི་རྣམ་པ་གཉིས་ཏེ། རེ་</w:t>
       </w:r>
       <w:r>
         <w:rPr>
@@ -1669,7 +1666,7 @@
         <w:footnoteReference w:id="201"/>
       </w:r>
       <w:r>
-        <w:t xml:space="preserve">ཅན་ནོ། རྣམ་པར་མི་འཚེ་བ་ཡང་ཞེ་སྡང་མེད་པ་ལས་གུད་ན་མེད་པས་བཏགས་པའི་ཡོད་པར་རིག་པར་བྱའོ། །​དགེ་བ་རྣམས་བཤད་ཟིན་ཏོ། །​ཉོན་མོངས་པ་དྲུག་བརྗོད་པར་བྱ་སྟེ། དེ་དག་སྨྲས་པ། འདོད་ཆགས་གང་ཞེ་ན། ཉེ་བར་ལེན་པའི་</w:t>
+        <w:t xml:space="preserve">ཅན་ནོ། །​རྣམ་པར་མི་འཚེ་བ་ཡང་ཞེ་སྡང་མེད་པ་ལས་གུད་ན་མེད་པས་བཏགས་པའི་ཡོད་པར་རིག་པར་བྱའོ། །​དགེ་བ་རྣམས་བཤད་ཟིན་ཏོ། །​ཉོན་མོངས་པ་དྲུག་བརྗོད་པར་བྱ་སྟེ། དེ་དག་སྨྲས་པ། འདོད་ཆགས་གང་ཞེ་ན། ཉེ་བར་ལེན་པའི་</w:t>
       </w:r>
       <w:r>
         <w:rPr>
@@ -1735,7 +1732,7 @@
         <w:t xml:space="preserve"> </w:t>
       </w:r>
       <w:r>
-        <w:t xml:space="preserve">ང་རྒྱལ་དང་། ཆེ་བའི་ང་རྒྱལ་དང་། ང་རྒྱལ་ལས་ཀྱང་ང་རྒྱལ་དང་། ངའོ་སྙམ་པའི་ང་རྒྱལ་དང་། མངོན་པའི་ང་རྒྱལ་དང་། ཅུང་ཟད་སྙམ་པའི་ང་རྒྱལ་དང་།ལོག་པའི་ང་རྒྱལ་ལོ། །​ང་རྒྱལ་ཐམས་ཅད་ཀྱི་མཚན་ཉིད་ནི་འཇིག་ཚོགས་ལ་ལྟ་བ་ལ་བརྟེན་ནས་སེམས་ཁེངས་པར་ང་རྒྱལ་ཐམས་ཅད་ཀྱི་མཚན་ཉིད་བྱེ་བྲག་མེད་དོ། །​མི་གུས་པ་འབྱུང་བའི་རྟེན་བྱེད་པའི་ལས་ཅན་ནོ། །​མི་གུས་པ་ནི་བླ་མ་རྣམས་དང་ཡོན་ཏན་ཅན་རྣམས་ལ་འགྱིང་བའོ། །​བྱེ་བྲག་གི་མཚན་ཉིད་ཀྱི་དབང་དུ་བྱས་ཏེ་སྨྲས་པ། ང་རྒྱལ་གང་ཞེ་ན། ཆུང་བ་བས་ཀྱང་བདག་ཆེ་བའམ། མཚུངས་པ་དང་མཚུངས་སོ་སྙམ་དུ་སེམས་ཁེངས་པ་གང་ཡིན་བའོ་ཞེས་བྱའོ།</w:t>
+        <w:t xml:space="preserve">ང་རྒྱལ་དང་། ཆེ་བའི་ང་རྒྱལ་དང་། ང་རྒྱལ་ལས་ཀྱང་ང་རྒྱལ་དང་། ངའོ་སྙམ་པའི་ང་རྒྱལ་དང་། མངོན་པའི་ང་རྒྱལ་དང་། ཅུང་ཟད་སྙམ་པའི་ང་རྒྱལ་དང་། ལོག་པའི་ང་རྒྱལ་ལོ། །​ང་རྒྱལ་ཐམས་ཅད་ཀྱི་མཚན་ཉིད་ནི་འཇིག་ཚོགས་ལ་ལྟ་བ་ལ་བརྟེན་ནས་སེམས་ཁེངས་པར་ང་རྒྱལ་ཐམས་ཅད་ཀྱི་མཚན་ཉིད་བྱེ་བྲག་མེད་དོ། །​མི་གུས་པ་འབྱུང་བའི་རྟེན་བྱེད་པའི་ལས་ཅན་ནོ། །​མི་གུས་པ་ནི་བླ་མ་རྣམས་དང་ཡོན་ཏན་ཅན་རྣམས་ལ་འགྱིང་བའོ། །​བྱེ་བྲག་གི་མཚན་ཉིད་ཀྱི་དབང་དུ་བྱས་ཏེ་སྨྲས་པ། ང་རྒྱལ་གང་ཞེ་ན། ཆུང་བ་བས་ཀྱང་བདག་ཆེ་བའམ། མཚུངས་པ་དང་མཚུངས་སོ་སྙམ་དུ་སེམས་ཁེངས་པ་གང་ཡིན་བའོ་ཞེས་བྱའོ།</w:t>
       </w:r>
       <w:r>
         <w:rPr>
@@ -1969,7 +1966,7 @@
         <w:footnoteReference w:id="234"/>
       </w:r>
       <w:r>
-        <w:t xml:space="preserve">ལྷན་ཅིག་སྐྱེས་པ་ནི་དུ། ཀུན་ཏུ་བརྟགས་པ་ནི་དུ་ཞེ་ན། སྨྲས་པ། ལྟ་བ་འོག་མ་གསུམ་དང་། ཐེ་ཚོམ་ནི་ཀུན་ཏུ་བརྟགས་པའོ་ཞེས་བྱ་བ་ནི་ལོག་པར་ལྟ་བ་དང་། ལྟ་བ་མཆོག་ཏུ་འཛིན་པ་དང་། ཚུལ་ཁྲིམས་དང་བརྟུལ་ཞུགས་མཆོག་ཏུ་འཛིན་པ་དང་། ཐེ་ཚོམ་སྟེ། དེ་དག་ནི་ཀུན་ཏུ་བརྟགས་པ་ཉིད་དོ། །​ལྷག་མ་ནི་ལྷན་ཅིག་སྐྱེས་པ་དང་ཀུན་ཏུ་བརྟགས་པའོ་ཞེས་བྱ་བ་ནི་འདོད་ཆགས་དང་། ཁོང་ཁྲོ་བ་དང་། ང་རྒྱལ་དང་མ་རིག་པ་དང་། འཇིག་ཚོགས་ལ་ལྟ་བ་དང་མཐར་འཛིན་པར་ལྟ་བ་དང་སྦྱར་རོ། འདི་དག་གི་རྣམ་</w:t>
+        <w:t xml:space="preserve">ལྷན་ཅིག་སྐྱེས་པ་ནི་དུ། ཀུན་ཏུ་བརྟགས་པ་ནི་དུ་ཞེ་ན། སྨྲས་པ། ལྟ་བ་འོག་མ་གསུམ་དང་། ཐེ་ཚོམ་ནི་ཀུན་ཏུ་བརྟགས་པའོ་ཞེས་བྱ་བ་ནི་ལོག་པར་ལྟ་བ་དང་། ལྟ་བ་མཆོག་ཏུ་འཛིན་པ་དང་། ཚུལ་ཁྲིམས་དང་བརྟུལ་ཞུགས་མཆོག་ཏུ་འཛིན་པ་དང་། ཐེ་ཚོམ་སྟེ། དེ་དག་ནི་ཀུན་ཏུ་བརྟགས་པ་ཉིད་དོ། །​ལྷག་མ་ནི་ལྷན་ཅིག་སྐྱེས་པ་དང་ཀུན་ཏུ་བརྟགས་པའོ་ཞེས་བྱ་བ་ནི་འདོད་ཆགས་དང་། ཁོང་ཁྲོ་བ་དང་། ང་རྒྱལ་དང་མ་རིག་པ་དང་། འཇིག་ཚོགས་ལ་ལྟ་བ་དང་མཐར་འཛིན་པར་ལྟ་བ་དང་སྦྱར་རོ། །​འདི་དག་གི་རྣམ་</w:t>
       </w:r>
       <w:r>
         <w:rPr>
@@ -1987,7 +1984,7 @@
         <w:footnoteReference w:id="236"/>
       </w:r>
       <w:r>
-        <w:t xml:space="preserve">དང་། ཀུན་ནས་དཀྲིས་པ་དང་།ཉོན་མོངས་པ་དང་། ཟག་པ་དང་བཅས་པ་དང་། རྙོག་པ་དང་། ཆུ་བོ་དང་། སྦྱོར་བ་དང་། ཡོན་པོ་དང་། བསྐུས་པ་ཞེས་བྱ་བ་ལ་སོགས་པའོ། །​ཉོན་མོངས་པ་རྣམས་བཤད་ཟིན་ཏོ།</w:t>
+        <w:t xml:space="preserve">དང་། ཀུན་ནས་དཀྲིས་པ་དང་། ཉོན་མོངས་པ་དང་། ཟག་པ་དང་བཅས་པ་དང་། རྙོག་པ་དང་། ཆུ་བོ་དང་། སྦྱོར་བ་དང་། ཡོན་པོ་དང་། བསྐུས་པ་ཞེས་བྱ་བ་ལ་སོགས་པའོ། །​ཉོན་མོངས་པ་རྣམས་བཤད་ཟིན་ཏོ།</w:t>
       </w:r>
       <w:r>
         <w:rPr>
@@ -2005,7 +2002,7 @@
         <w:footnoteReference w:id="238"/>
       </w:r>
       <w:r>
-        <w:t xml:space="preserve">བྱུང་བ་སྟེ། དེ་ལ་གནོད་པར་བྱེད་པའི་རྒྱུ་དེ་ལ་ཁོང་ཁྲོ་བའི་ཆར་གཏོགས་པའི་སེམས་ཀྱིས་ཀུན་ནས་མནར་སེམས་པའོ། །​དབྱིག་པ་དང་། རྡེག་པ་དང་།མཚོན་གྱིས་འདེབས་པ་ལ་སོགས་པ་ཉེས་པ་རྩོམ་པའི་རྟེན་བྱེད་པའི་ལས་ཅན་ནོ། །​ཁྲོ་བ་ལ་སོགས་པ་ཡང་ཁོང་ཁྲོ་བ་ལ་སོགས་པ་ལས་གུད་ན་མེད་པའི་ཕྱིར་བརྟགས་པའོ།</w:t>
+        <w:t xml:space="preserve">བྱུང་བ་སྟེ། དེ་ལ་གནོད་པར་བྱེད་པའི་རྒྱུ་དེ་ལ་ཁོང་ཁྲོ་བའི་ཆར་གཏོགས་པའི་སེམས་ཀྱིས་ཀུན་ནས་མནར་སེམས་པའོ། །​དབྱིག་པ་དང་། རྡེག་པ་དང་། མཚོན་གྱིས་འདེབས་པ་ལ་སོགས་པ་ཉེས་པ་རྩོམ་པའི་རྟེན་བྱེད་པའི་ལས་ཅན་ནོ། །​ཁྲོ་བ་ལ་སོགས་པ་ཡང་ཁོང་ཁྲོ་བ་ལ་སོགས་པ་ལས་གུད་ན་མེད་པའི་ཕྱིར་བརྟགས་པའོ།</w:t>
       </w:r>
       <w:r>
         <w:rPr>
@@ -2014,7 +2011,7 @@
         <w:footnoteReference w:id="239"/>
       </w:r>
       <w:r>
-        <w:t xml:space="preserve"> །​ཁོན་དུ་འཛིན་པ་གང་ཞེ་ན། མདུད་པར་འཛིན་པའོ། ཁྲོས་པའི་འོག་ཏུ་ཁོང་ཁྲོ་བའི་ཆར་གཏོགས་པ་ཉིད་མདུད་པར་འཛིན་པ་མི་གཏོང་བའོ། །​མི་བཟོད་པའི་རྟེན་བྱེད་པའི་ལས་ཅན་ཏེ། མི་བཟོད་པ་ནི་དང་དུ་མི་ལེན་པའོ། །​འཆབ་པ་གང་ཞེ་ན། བདག་གི་ཁ་ན་མ་ཐོ་བ་མཁྱུད་པའོ། །​ཡང་དག་པར་བསྐུལ་བ་ན་གཏི་མུག་གི་ཆར་གཏོགས་པས་ཁ་ན་མ་ཐོ་བ་མཁྱུད་པའོ། །​འགྱོད་པས་རེག་པར་མི་གནས་པའི་རྟེན་བྱེད་པའི་ལས་ཅན་ནོ། །​འདི་ནི་ཆོས་ཉིད་དེ་ཁ་ན་མ་ཐོ་བ་འཆབ་ན་འགྱོད་པར་འགྱུར་ཏེ། དེས་ན་རེག་པར་མི་གནས་སོ། །​འཚིག་པ་གང་ཞེ་ན། ཚིག་བརླང་པོས་ཞེར་འདེབས་པ་ཉིད་དོ་ཞེས་བྱ་བ་ནི་ཁྲོ་བ་དང་ཁོན་དུ་འཛིན་པ་སྔོན་དུ་འགྲོ་བའོ། །​སེམས་ཀྱིས་ཀུན་ནས་མནར་སེམས་པ་སྟེ།</w:t>
+        <w:t xml:space="preserve"> །​ཁོན་དུ་འཛིན་པ་གང་ཞེ་ན། མདུད་པར་འཛིན་པའོ། །​ཁྲོས་པའི་འོག་ཏུ་ཁོང་ཁྲོ་བའི་ཆར་གཏོགས་པ་ཉིད་མདུད་པར་འཛིན་པ་མི་གཏོང་བའོ། །​མི་བཟོད་པའི་རྟེན་བྱེད་པའི་ལས་ཅན་ཏེ། མི་བཟོད་པ་ནི་དང་དུ་མི་ལེན་པའོ། །​འཆབ་པ་གང་ཞེ་ན། བདག་གི་ཁ་ན་མ་ཐོ་བ་མཁྱུད་པའོ། །​ཡང་དག་པར་བསྐུལ་བ་ན་གཏི་མུག་གི་ཆར་གཏོགས་པས་ཁ་ན་མ་ཐོ་བ་མཁྱུད་པའོ། །​འགྱོད་པས་རེག་པར་མི་གནས་པའི་རྟེན་བྱེད་པའི་ལས་ཅན་ནོ། །​འདི་ནི་ཆོས་ཉིད་དེ་ཁ་ན་མ་ཐོ་བ་འཆབ་ན་འགྱོད་པར་འགྱུར་ཏེ། དེས་ན་རེག་པར་མི་གནས་སོ། །​འཚིག་པ་གང་ཞེ་ན། ཚིག་བརླང་པོས་ཞེར་འདེབས་པ་ཉིད་དོ་ཞེས་བྱ་བ་ནི་ཁྲོ་བ་དང་ཁོན་དུ་འཛིན་པ་སྔོན་དུ་འགྲོ་བའོ། །​སེམས་ཀྱིས་ཀུན་ནས་མནར་སེམས་པ་སྟེ།</w:t>
       </w:r>
       <w:r>
         <w:rPr>
@@ -2161,7 +2158,7 @@
         <w:footnoteReference w:id="255"/>
       </w:r>
       <w:r>
-        <w:t xml:space="preserve">གཞན་ནས་གཞན་དུ་བརྒྱུད་པར་རིག་པར་བྱའོ། །​ཡང་དག་པའི་གདམས་ངག་ཐོབ་པའི་བར་དུ་གཅོད་པའི་ལས་བྱས་ཏེ། བདག་ཡང་དག་པ་ཇི་ལྟ་བ་བཞིན་མ་སྨྲས་པས་གདམས་ངག་གི་འོས་མ་ཡིན་པའི་ཕྱིར་རོ། །​རྒྱགས་པ་གང་ཞེ་ན།བདག་གི་ཕུན་སུམ་ཚོགས་པ་ལ་ཆགས་པའི་རབ་ཏུ་དགའ་བ་སྟེ། སེམས་ཡོངས་སུ་འཛིན་པའོ། །​དེ་ནི་རྣམ་པ་དུ་མ་སྟེ། རིགས་དང་། སྟོབས་དང་། གཟུགས་དང་། ཡིད་གཞུངས་པ་དང་། བློ་དང་། ལོངས་སྤྱོད་དང་། དབང་ཕྱུག་ལ་སོགས་པར་རིག་པར་བྱའོ། །​བདག་གི་ཕུན་སུམ་ཚོགས་པ་ཞེས་བྱ་བ་ནི་ཟག་པ་དང་བཅས་པའི་ཕུན་སུམ་ཚོགས་པ་གང་ཡང་རུང་བའོ། །​ཆགས་པའི་རབ་ཏུ་དགའ་བ་ཞེས་བྱ་བ་ནི་དགའ་བའི་ཡིད་བདེ་བ་སྟེ། ཉོན་མོངས་པ་ཅན་གྱི་དགའ་བའི་བྱེ་བྲག་འདོད་ཆགས་ཀྱི་ཆར་གཏོགས་པའོ། །​ཡོངས་སུ་འཛིན་པ་ཞེས་བྱ་བ་ནི་དགེ་བའི་རྩ་བ་ཐམས་ཅད་སེལ་བའོ། །​ཉོན་མོངས་པ་དང་ཉེ་བའི་ཉོན་མོངས་པ་ཐམས་ཅད་ཀྱི་རྟེན་བྱེད་པའི་ལས་ཅན་ནོ། །​རྣམ་པར་འཚེ་བ་གང་ཞེ་ན། སེམས་ཅན་རྣམས་ལ་ཐོ་འཚམས་</w:t>
+        <w:t xml:space="preserve">གཞན་ནས་གཞན་དུ་བརྒྱུད་པར་རིག་པར་བྱའོ། །​ཡང་དག་པའི་གདམས་ངག་ཐོབ་པའི་བར་དུ་གཅོད་པའི་ལས་བྱས་ཏེ། བདག་ཡང་དག་པ་ཇི་ལྟ་བ་བཞིན་མ་སྨྲས་པས་གདམས་ངག་གི་འོས་མ་ཡིན་པའི་ཕྱིར་རོ། །​རྒྱགས་པ་གང་ཞེ་ན། བདག་གི་ཕུན་སུམ་ཚོགས་པ་ལ་ཆགས་པའི་རབ་ཏུ་དགའ་བ་སྟེ། སེམས་ཡོངས་སུ་འཛིན་པའོ། །​དེ་ནི་རྣམ་པ་དུ་མ་སྟེ། རིགས་དང་། སྟོབས་དང་། གཟུགས་དང་། ཡིད་གཞུངས་པ་དང་། བློ་དང་། ལོངས་སྤྱོད་དང་། དབང་ཕྱུག་ལ་སོགས་པར་རིག་པར་བྱའོ། །​བདག་གི་ཕུན་སུམ་ཚོགས་པ་ཞེས་བྱ་བ་ནི་ཟག་པ་དང་བཅས་པའི་ཕུན་སུམ་ཚོགས་པ་གང་ཡང་རུང་བའོ། །​ཆགས་པའི་རབ་ཏུ་དགའ་བ་ཞེས་བྱ་བ་ནི་དགའ་བའི་ཡིད་བདེ་བ་སྟེ། ཉོན་མོངས་པ་ཅན་གྱི་དགའ་བའི་བྱེ་བྲག་འདོད་ཆགས་ཀྱི་ཆར་གཏོགས་པའོ། །​ཡོངས་སུ་འཛིན་པ་ཞེས་བྱ་བ་ནི་དགེ་བའི་རྩ་བ་ཐམས་ཅད་སེལ་བའོ། །​ཉོན་མོངས་པ་དང་ཉེ་བའི་ཉོན་མོངས་པ་ཐམས་ཅད་ཀྱི་རྟེན་བྱེད་པའི་ལས་ཅན་ནོ། །​རྣམ་པར་འཚེ་བ་གང་ཞེ་ན། སེམས་ཅན་རྣམས་ལ་ཐོ་འཚམས་</w:t>
       </w:r>
       <w:r>
         <w:rPr>
@@ -2368,7 +2365,7 @@
         <w:footnoteReference w:id="278"/>
       </w:r>
       <w:r>
-        <w:t xml:space="preserve">བར་བྱེད་པ་སྟེ། ཏིང་ངེ་འཛིན་ལ་ཞུགས་པའི་ཚེ་བྱིང་བ་དང་། རྒོད་པ་དང་།རོ་མྱོང་</w:t>
+        <w:t xml:space="preserve">བར་བྱེད་པ་སྟེ། ཏིང་ངེ་འཛིན་ལ་ཞུགས་པའི་ཚེ་བྱིང་བ་དང་། རྒོད་པ་དང་། རོ་མྱོང་</w:t>
       </w:r>
       <w:r>
         <w:rPr>
@@ -2386,7 +2383,7 @@
         <w:footnoteReference w:id="280"/>
       </w:r>
       <w:r>
-        <w:t xml:space="preserve">རྣམ་པར་གཡེང་བ་གང་ཞེ་ན། ངར་འཛིན་པ་དང་། ང་ཡིར་འཛིན་པ་དང་། ངའོ་སྙམ་པའི་ང་རྒྱལ་གྱི་ཕྱོགས་ཀྱི་གནས་ངན་ལེན་ལ་བརྟེན་ནས། དགེ་བ་ལ་ཞུགས་པའི་ཚོར་བ་འབྱུང་ཞིང་། བྱུང་བ་རྣམས་ལ་ང་ཞེས་བྱ་བ་དང་། ང་ཡིར་ཞེས་བྱ་བར་འཛིན་ཏེ། འདྲེན་མར་འབྱུང་ཞིང་མཚན་མར་བྱེད་པའོ། །​ཡིད་ལ་བྱེད་པའི་རྣམ་པར་གཡེང་བ་གང་ཞེ་ན། ཏིང་ངེ་འཛིན་གཞན་ནམ། ཐེག་པ་གཞན་ལ་སྙོམས་པར་འཇུག་པའམ། གནས་པར་བྱེད་པ་ན་རྣམ་པར་འཕྲོ་བར་བྱེད་པ་གང་ཡིན་པའོ། །​འདོད་ཆགས་དང་བྲལ་བའི་བར་དུ་གཅོད་པའི་ལས་ཅན་ནོ། །​ཤེས་བཞིན་མ་ཡིན་པ་གང་ཞེ་ན། ཉོན་མོངས་པ་དང་མཚུངས་པར་ལྡན་པའི་ཤེས་རབ་སྟེ། དེས་ལུས་དང་། ངག་དང་། ཡིད་ཀྱི་སྤྱོད་པ་ལ་མི་ཤེས་བཞིན་དུ་འཇུག་པའོ་ཞེས་བྱ་བ་ལ་ལུས་དང་།ངག་དང་། ཡིད་ཀྱི་སྤྱོད་པ་ལ་མི་ཤེས་པ་ནི་འགྲོ་བ་དང་ལྡོག་པ་ལ་སོགས་པ་ལ་ལེགས་པར་སོ་སོར་མ་བརྟགས་པར་འཇུག་པར་རིག་པར་བྱའོ། །​ལྟུང་བའི་རྟེན་བྱེད་པའི་ལས་ཅན་ནོ། དེ་ལྟར་བྱ་བ་དང་། མི་བྱ་བ་མི་ཤེས་པས་ཉེས་པ་</w:t>
+        <w:t xml:space="preserve">རྣམ་པར་གཡེང་བ་གང་ཞེ་ན། ངར་འཛིན་པ་དང་། ང་ཡིར་འཛིན་པ་དང་། ངའོ་སྙམ་པའི་ང་རྒྱལ་གྱི་ཕྱོགས་ཀྱི་གནས་ངན་ལེན་ལ་བརྟེན་ནས། དགེ་བ་ལ་ཞུགས་པའི་ཚོར་བ་འབྱུང་ཞིང་། བྱུང་བ་རྣམས་ལ་ང་ཞེས་བྱ་བ་དང་། ང་ཡིར་ཞེས་བྱ་བར་འཛིན་ཏེ། འདྲེན་མར་འབྱུང་ཞིང་མཚན་མར་བྱེད་པའོ། །​ཡིད་ལ་བྱེད་པའི་རྣམ་པར་གཡེང་བ་གང་ཞེ་ན། ཏིང་ངེ་འཛིན་གཞན་ནམ། ཐེག་པ་གཞན་ལ་སྙོམས་པར་འཇུག་པའམ། གནས་པར་བྱེད་པ་ན་རྣམ་པར་འཕྲོ་བར་བྱེད་པ་གང་ཡིན་པའོ། །​འདོད་ཆགས་དང་བྲལ་བའི་བར་དུ་གཅོད་པའི་ལས་ཅན་ནོ། །​ཤེས་བཞིན་མ་ཡིན་པ་གང་ཞེ་ན། ཉོན་མོངས་པ་དང་མཚུངས་པར་ལྡན་པའི་ཤེས་རབ་སྟེ། དེས་ལུས་དང་། ངག་དང་། ཡིད་ཀྱི་སྤྱོད་པ་ལ་མི་ཤེས་བཞིན་དུ་འཇུག་པའོ་ཞེས་བྱ་བ་ལ་ལུས་དང་། ངག་དང་། ཡིད་ཀྱི་སྤྱོད་པ་ལ་མི་ཤེས་པ་ནི་འགྲོ་བ་དང་ལྡོག་པ་ལ་སོགས་པ་ལ་ལེགས་པར་སོ་སོར་མ་བརྟགས་པར་འཇུག་པར་རིག་པར་བྱའོ། །​ལྟུང་བའི་རྟེན་བྱེད་པའི་ལས་ཅན་ནོ། །​དེ་ལྟར་བྱ་བ་དང་། མི་བྱ་བ་མི་ཤེས་པས་ཉེས་པ་</w:t>
       </w:r>
       <w:r>
         <w:rPr>
@@ -2425,7 +2422,7 @@
         <w:t xml:space="preserve"> </w:t>
       </w:r>
       <w:r>
-        <w:t xml:space="preserve">གང་དགེ་བ་མ་བྱས་པས་འགྱོད་པ་དེ་ནི་དགེ་བའི་རྟེན་ནོ། །​གང་མི་དགེ་བ་བྱས་པས་འགྱོད་པ་དེ་ཡང་དགེ་བའི་རྟེན་ནོ། །​དེ་བཞིན་དུ་མི་དགེ་བ་གཉི་གའི་རྟེན་དེ་བཟློག་པའོ། །​གང་མི་དགེ་བ་མ་བྱས་པས་འགྱོད་པ་དེ་ནི་མི་དགེ་བའི་རྟེན་ཏོ། །​དགེ་བ་བྱས་པས་འགྱོད་པ་དེ་ཡང་མི་དགེ་བའི་རྟེན་ཏོ། སེམས་གནས་པའི་བར་དུ་གཅོད་པའི་ལས་ཅན་ནོ། །​གཉིད་གང་ཞེ་ན། འཇུག་པ་རང་དབང་མེད་པར་སེམས་སྡུད་པའོ། །​གཉིད་ཀྱི་རྒྱུ་ལ་བརྟེན་ནས་གཏི་མུག་གི་ཆར་གཏོགས་པ་སེམས་ལས་བྱུང་བའི་ཆོས་ཀྱི་སེམས་རང་དབང་མེད་པ་སྐྱེད་དོ། །​རང་དབང་མེད་པ་དེ་ནི་སེམས་མངོན་པར་སྡུད་པ་སྟེ། དགེ་བ་དང་མི་དགེ་བ་དང་། ལུང་དུ་མ་བསྟན་པ་དང་། དུས་དང་དུས་མ་ཡིན་པར་ཡང་རུང་སྟེ། སེམས་མངོན་པར་སྡུད་པའོ། །​བྱ་བ་ཤོར་བའི་རྟེན་བྱེད་པའི་ལས་ཅན་ནོ། །​རྟོག་པ་གང་ཞེ་ན། ཀུན་ཏུ་ཆོལ་བའི་</w:t>
+        <w:t xml:space="preserve">གང་དགེ་བ་མ་བྱས་པས་འགྱོད་པ་དེ་ནི་དགེ་བའི་རྟེན་ནོ། །​གང་མི་དགེ་བ་བྱས་པས་འགྱོད་པ་དེ་ཡང་དགེ་བའི་རྟེན་ནོ། །​དེ་བཞིན་དུ་མི་དགེ་བ་གཉི་གའི་རྟེན་དེ་བཟློག་པའོ། །​གང་མི་དགེ་བ་མ་བྱས་པས་འགྱོད་པ་དེ་ནི་མི་དགེ་བའི་རྟེན་ཏོ། །​དགེ་བ་བྱས་པས་འགྱོད་པ་དེ་ཡང་མི་དགེ་བའི་རྟེན་ཏོ། །​སེམས་གནས་པའི་བར་དུ་གཅོད་པའི་ལས་ཅན་ནོ། །​གཉིད་གང་ཞེ་ན། འཇུག་པ་རང་དབང་མེད་པར་སེམས་སྡུད་པའོ། །​གཉིད་ཀྱི་རྒྱུ་ལ་བརྟེན་ནས་གཏི་མུག་གི་ཆར་གཏོགས་པ་སེམས་ལས་བྱུང་བའི་ཆོས་ཀྱི་སེམས་རང་དབང་མེད་པ་སྐྱེད་དོ། །​རང་དབང་མེད་པ་དེ་ནི་སེམས་མངོན་པར་སྡུད་པ་སྟེ། དགེ་བ་དང་མི་དགེ་བ་དང་། ལུང་དུ་མ་བསྟན་པ་དང་། དུས་དང་དུས་མ་ཡིན་པར་ཡང་རུང་སྟེ། སེམས་མངོན་པར་སྡུད་པའོ། །​བྱ་བ་ཤོར་བའི་རྟེན་བྱེད་པའི་ལས་ཅན་ནོ། །​རྟོག་པ་གང་ཞེ་ན། ཀུན་ཏུ་ཆོལ་བའི་</w:t>
       </w:r>
       <w:r>
         <w:rPr>
@@ -2581,7 +2578,7 @@
         <w:footnoteReference w:id="301"/>
       </w:r>
       <w:r>
-        <w:t xml:space="preserve">ཅི་སྟེ་གཞན་མ་ཡིན་ན་ནི་སོར་མོ་བརྐྱང་བ་རྣམས་ལ་ཡང་བཟུང་བར་འགྱུར་རོ། །​བརྗོད་པར་བྱ་བ་མ་ཡིན་པ་ལ་ཡང་མི་བྱ་སྟེ། འདི་ལྟར་ཁུ་ཚུར་ཞེས་བརྗོད་པའི་ཕྱིར་རོ། །​དེ་ལྟ་བས་ན་དེ་ཉིད་དང་གཞན་དང་བརྗོད་པར་བྱ་བ་མ་ཡིན་པ་ལ་མི་གདགས་པར་འཐད་དོ། །​དེ་དག་ཀྱང་གང་ཞེ་ན། ཐོབ་པ་དང་། འདུ་ཤེས་མེད་པའི་སྙོམས་པར་འཇུག་པ་དང་། འགོག་པའི་སྙོམས་པར་འཇུག་པ་དང་། འདུ་ཤེས་མེད་པ་དང་། སྲོག་གི་དབང་བོ་དང་།རིས་མཐུན་པ་དང་། སྐྱེ་བ་དང་། རྒ་བ་དང་། གནས་པ་དང་། མི་རྟག་པ་ཉིད་དང་། མིང་གི་ཚོགས་དང་། ཚིག་གི་ཚོགས་དང་། ཡི་གེའི་ཚོགས་དང་། སོ་སོའི་སྐྱེ་བོ་ཉིད་དང་། དེ་ལྟ་བུའི་ཆ་དང་མཐུན་པ་དག་གོ་ཞེས་བྱ་བ་ལ། དེ་ལྟ་བུའི་ཆ་དང་མཐུན་པ་དག་ཅེས་སྨོས་པ་ནི་འཇུག་པ་དང་། སོ་སོར་ངེས་པ་དང་། འབྱོར་འབྲེལ་པ་དང་། མགྱོགས་པ་དང་། གོ་རིམས་དང་། དུས་དང་། ཡུལ་དང་། གྲངས་དང་། གྲངས་མེད་པ་དང་། ཚོགས་པ་སྟེ། དེ་དག་བསྡུ་བའི་ཕྱིར་རོ། །​ཆོས་དེ་དག་ནི་སེམས་དང་འབྲེལ་པ་མ་ཡིན་པའི་བྱེད་པ་ཅན་ཡིན་པས་སེམས་དང་མི་ལྡན་པ་ཞེས་བྱའོ། །​གཟུགས་ཀྱི་རང་བཞིན་ཡང་མ་ཡིན་ནོ། །​སེམས་ལས་བྱུང་བ་བཞིན་དུ་སེམས་དང་ལྷན་ཅིག་ཏུ་དམིགས་པ་ལ་མི་འཇུག་ཅེས་བྱ་བའི་ཐ་ཚིག་གོ། །​དེ་ལ་ཐོབ་པ་གང་ཞེ་ན། རྙེད་</w:t>
+        <w:t xml:space="preserve">ཅི་སྟེ་གཞན་མ་ཡིན་ན་ནི་སོར་མོ་བརྐྱང་བ་རྣམས་ལ་ཡང་བཟུང་བར་འགྱུར་རོ། །​བརྗོད་པར་བྱ་བ་མ་ཡིན་པ་ལ་ཡང་མི་བྱ་སྟེ། འདི་ལྟར་ཁུ་ཚུར་ཞེས་བརྗོད་པའི་ཕྱིར་རོ། །​དེ་ལྟ་བས་ན་དེ་ཉིད་དང་གཞན་དང་བརྗོད་པར་བྱ་བ་མ་ཡིན་པ་ལ་མི་གདགས་པར་འཐད་དོ། །​དེ་དག་ཀྱང་གང་ཞེ་ན། ཐོབ་པ་དང་། འདུ་ཤེས་མེད་པའི་སྙོམས་པར་འཇུག་པ་དང་། འགོག་པའི་སྙོམས་པར་འཇུག་པ་དང་། འདུ་ཤེས་མེད་པ་དང་། སྲོག་གི་དབང་བོ་དང་། རིས་མཐུན་པ་དང་། སྐྱེ་བ་དང་། རྒ་བ་དང་། གནས་པ་དང་། མི་རྟག་པ་ཉིད་དང་། མིང་གི་ཚོགས་དང་། ཚིག་གི་ཚོགས་དང་། ཡི་གེའི་ཚོགས་དང་། སོ་སོའི་སྐྱེ་བོ་ཉིད་དང་། དེ་ལྟ་བུའི་ཆ་དང་མཐུན་པ་དག་གོ་ཞེས་བྱ་བ་ལ། དེ་ལྟ་བུའི་ཆ་དང་མཐུན་པ་དག་ཅེས་སྨོས་པ་ནི་འཇུག་པ་དང་། སོ་སོར་ངེས་པ་དང་། འབྱོར་འབྲེལ་པ་དང་། མགྱོགས་པ་དང་། གོ་རིམས་དང་། དུས་དང་། ཡུལ་དང་། གྲངས་དང་། གྲངས་མེད་པ་དང་། ཚོགས་པ་སྟེ། དེ་དག་བསྡུ་བའི་ཕྱིར་རོ། །​ཆོས་དེ་དག་ནི་སེམས་དང་འབྲེལ་པ་མ་ཡིན་པའི་བྱེད་པ་ཅན་ཡིན་པས་སེམས་དང་མི་ལྡན་པ་ཞེས་བྱའོ། །​གཟུགས་ཀྱི་རང་བཞིན་ཡང་མ་ཡིན་ནོ། །​སེམས་ལས་བྱུང་བ་བཞིན་དུ་སེམས་དང་ལྷན་ཅིག་ཏུ་དམིགས་པ་ལ་མི་འཇུག་ཅེས་བྱ་བའི་ཐ་ཚིག་གོ། །​དེ་ལ་ཐོབ་པ་གང་ཞེ་ན། རྙེད་</w:t>
       </w:r>
       <w:r>
         <w:rPr>
@@ -2716,7 +2713,7 @@
         <w:footnoteReference w:id="316"/>
       </w:r>
       <w:r>
-        <w:t xml:space="preserve">གླིང་དང་། ནུབ་ཀྱི་བ་ལང་སྤྱོད་དང་། བྱང་གི་སྒྲ་མི་སྙན་དང་། ཤར་གྱི་ལུས་འཕགས་ཞེས་བྱ་བའོ། །​འདོད་པའི་ཁམས་སུ་སྐྱེས་པའི་ལྷ་དྲུག་ལ་རྒྱལ་ཆེན་བཞིའི་རིས་རྣམས་དང་། སུམ་ཅུ་རྩ་གསུམ་པ་རྣམས་དང་། འཐབ་བྲལ་རྣམས་དང་། དགའ་ལྡན་རྣམས་དང་། འཕྲུལ་དགའ་རྣམས་དང་། གཞན་འཕྲུལ་དབང་བྱེད་རྣམས་ཏེ།དེ་དག་འདོད་པ་ལ་སྤྱོད་པ་ནི་གཉིས་སྤྲོད་པ་དང་། འཁྱུད་པ་དང་། ལག་ཆང་</w:t>
+        <w:t xml:space="preserve">གླིང་དང་། ནུབ་ཀྱི་བ་ལང་སྤྱོད་དང་། བྱང་གི་སྒྲ་མི་སྙན་དང་། ཤར་གྱི་ལུས་འཕགས་ཞེས་བྱ་བའོ། །​འདོད་པའི་ཁམས་སུ་སྐྱེས་པའི་ལྷ་དྲུག་ལ་རྒྱལ་ཆེན་བཞིའི་རིས་རྣམས་དང་། སུམ་ཅུ་རྩ་གསུམ་པ་རྣམས་དང་། འཐབ་བྲལ་རྣམས་དང་། དགའ་ལྡན་རྣམས་དང་། འཕྲུལ་དགའ་རྣམས་དང་། གཞན་འཕྲུལ་དབང་བྱེད་རྣམས་ཏེ། དེ་དག་འདོད་པ་ལ་སྤྱོད་པ་ནི་གཉིས་སྤྲོད་པ་དང་། འཁྱུད་པ་དང་། ལག་ཆང་</w:t>
       </w:r>
       <w:r>
         <w:rPr>
@@ -2998,7 +2995,7 @@
         <w:t xml:space="preserve"> </w:t>
       </w:r>
       <w:r>
-        <w:t xml:space="preserve">དེ་དག་གང་གིས་མ་ཐོབ། སྨྲས་པ།བྱེ་བྲག་ཏུ་མ་ཕྱེ་བས་ཐམས་ཅད་ཀྱིས་</w:t>
+        <w:t xml:space="preserve">དེ་དག་གང་གིས་མ་ཐོབ། སྨྲས་པ། བྱེ་བྲག་ཏུ་མ་ཕྱེ་བས་ཐམས་ཅད་ཀྱིས་</w:t>
       </w:r>
       <w:r>
         <w:rPr>
@@ -3034,7 +3031,7 @@
         <w:footnoteReference w:id="351"/>
       </w:r>
       <w:r>
-        <w:t xml:space="preserve">རིག་པའོ་ཞེས་བྱ་བ་ལ། དམིགས་པ་ནི་རྣམ་པ་དྲུག་སྟེ། གཟུགས་དང་སྒྲ་དང་དྲི་དང་རོ་དང་། རེག་བྱ་དང་། ཆོས་རྣམས་སོ། །​དེ་དག་ཁོང་དུ་ཆུད་པ་ནི་རྣམ་པར་རིག་པ་སྟེ་རྣམ་པར་ཤེས་པའོ། །​དེ་དག་ཀྱང་འཇུག་པའི་རྣམ་པར་ཤེས་པ་དྲུག་གོ། །​དེ་ལ་མིག་གི་རྣམ་པར་ཤེས་པ་གང་ཞེ་ན། མིག་ནི་རྟེན། གཟུགས་ནི་དམིགས་པ་སྟེ། སོ་སོར་རྣམ་པར་རིག་པའོ། །​རྣ་བའི་རྣམ་པར་ཤེས་པ་གང་ཞེ་ན། རྣ་བ་ནི་རྟེན། སྒྲ་ནི་དམིགས་པ་སྟེ། སོ་སོར་རྣམ་པར་རིག་པའོ། །​སྣའི་རྣམ་པར་ཤེས་པ་གང་ཞེ་ན། སྣ་ནི་རྟེན། དྲི་ནི་དམིགས་པ་སྟེ། སོ་སོར་རྣམ་པར་རིག་པའོ། །​ལྕེའི་རྣམ་པར་ཤེས་པ་གང་ཞེ་ན། ལྕེ་ནི་རྟེན། རོ་ནི་དམིགས་པ་སྟེ། སོ་སོར་རྣམ་པར་རིག་པའོ། །​ལུས་ཀྱི་རྣམ་པར་ཤེས་པ་གང་ཞེ་ན། ལུས་ནི་རྟེན། རེག་བྱ་ནི་དམིགས་པ་སྟེ།སོ་སོར་རྣམ་པར་རིག་པའོ། །​ཡིད་ཀྱི་རྣམ་པར་ཤེས་པ་གང་ཞེ་ན། ཡིད་ནི་རྟེན། ཆོས་ནི་དམིགས་པ་སྟེ། སོ་སོར་རྣམ་པར་རིག་པའོ། །​རྣམ་གྲངས་བསྟན་པའི་ཕྱིར་འདི་སྐད་བརྗོད་དོ། །​སེམས་དང་ཡིད་ཀྱང་དེ་ཡིན་ཏེ། །​ཞེས་བྱའོ། །​རྣམ་གྲངས་ཀྱི་དོན་ནོ། །​སྣ་ཚོགས་པ་དང་ཡིད་རྟེན་བྱེད་པའི་ཕྱིར་རོ་ཞེས་བྱའོ། །​དེ་ལ་སྣ་ཚོགས་པའི་ཕྱིར་ཞེས་བྱ་བ་ནི་སེམས་ཏེ། སྣ་ཚོགས་པ་ནི་མིག་གི་རྣམ་པར་ཤེས་པ་ལ་སོགས་པ་གཟུགས་ལ་སོགས་པ་རྣམ་པ་དུ་མའི་བྱེ་བྲག་གིས་ཐ་དད་པ་རྣམས་ལ་ཇི་སྙེད་པ་དེ་སྙེད་དེ། གཟུགས་ལ་སོགས་པའི་རྣམ་པ་ཉིད་ཅེས་བྱ་བའི་ཐ་ཚིག་གོ། །​དེའི་ཕྱིར་དེའི་</w:t>
+        <w:t xml:space="preserve">རིག་པའོ་ཞེས་བྱ་བ་ལ། དམིགས་པ་ནི་རྣམ་པ་དྲུག་སྟེ། གཟུགས་དང་སྒྲ་དང་དྲི་དང་རོ་དང་། རེག་བྱ་དང་། ཆོས་རྣམས་སོ། །​དེ་དག་ཁོང་དུ་ཆུད་པ་ནི་རྣམ་པར་རིག་པ་སྟེ་རྣམ་པར་ཤེས་པའོ། །​དེ་དག་ཀྱང་འཇུག་པའི་རྣམ་པར་ཤེས་པ་དྲུག་གོ། །​དེ་ལ་མིག་གི་རྣམ་པར་ཤེས་པ་གང་ཞེ་ན། མིག་ནི་རྟེན། གཟུགས་ནི་དམིགས་པ་སྟེ། སོ་སོར་རྣམ་པར་རིག་པའོ། །​རྣ་བའི་རྣམ་པར་ཤེས་པ་གང་ཞེ་ན། རྣ་བ་ནི་རྟེན། སྒྲ་ནི་དམིགས་པ་སྟེ། སོ་སོར་རྣམ་པར་རིག་པའོ། །​སྣའི་རྣམ་པར་ཤེས་པ་གང་ཞེ་ན། སྣ་ནི་རྟེན། དྲི་ནི་དམིགས་པ་སྟེ། སོ་སོར་རྣམ་པར་རིག་པའོ། །​ལྕེའི་རྣམ་པར་ཤེས་པ་གང་ཞེ་ན། ལྕེ་ནི་རྟེན། རོ་ནི་དམིགས་པ་སྟེ། སོ་སོར་རྣམ་པར་རིག་པའོ། །​ལུས་ཀྱི་རྣམ་པར་ཤེས་པ་གང་ཞེ་ན། ལུས་ནི་རྟེན། རེག་བྱ་ནི་དམིགས་པ་སྟེ། སོ་སོར་རྣམ་པར་རིག་པའོ། །​ཡིད་ཀྱི་རྣམ་པར་ཤེས་པ་གང་ཞེ་ན། ཡིད་ནི་རྟེན། ཆོས་ནི་དམིགས་པ་སྟེ། སོ་སོར་རྣམ་པར་རིག་པའོ། །​རྣམ་གྲངས་བསྟན་པའི་ཕྱིར་འདི་སྐད་བརྗོད་དོ། །​སེམས་དང་ཡིད་ཀྱང་དེ་ཡིན་ཏེ། །​ཞེས་བྱའོ། །​རྣམ་གྲངས་ཀྱི་དོན་ནོ། །​སྣ་ཚོགས་པ་དང་ཡིད་རྟེན་བྱེད་པའི་ཕྱིར་རོ་ཞེས་བྱའོ། །​དེ་ལ་སྣ་ཚོགས་པའི་ཕྱིར་ཞེས་བྱ་བ་ནི་སེམས་ཏེ། སྣ་ཚོགས་པ་ནི་མིག་གི་རྣམ་པར་ཤེས་པ་ལ་སོགས་པ་གཟུགས་ལ་སོགས་པ་རྣམ་པ་དུ་མའི་བྱེ་བྲག་གིས་ཐ་དད་པ་རྣམས་ལ་ཇི་སྙེད་པ་དེ་སྙེད་དེ། གཟུགས་ལ་སོགས་པའི་རྣམ་པ་ཉིད་ཅེས་བྱ་བའི་ཐ་ཚིག་གོ། །​དེའི་ཕྱིར་དེའི་</w:t>
       </w:r>
       <w:r>
         <w:rPr>
@@ -3322,7 +3319,7 @@
         <w:footnoteReference w:id="383"/>
       </w:r>
       <w:r>
-        <w:t xml:space="preserve">ལ་སོགས་པ་དང་མཚུངས་པར་ལྡན་པ་ཡིན་ཏེ། དེའི་ཕྱིར་དེ་ནི་ཀུན་ཏུ་འགྲོ་བ་ཞེས་བཤད་དེ།དགེ་བ་དང་མི་དགེ་བ་དང་ལུང་དུ་མ་བསྟན་པ་ལ་ཡང་འབྱུང་ངོ། །​རྣམ་པར་ཤེས་པ་སྟེ། རིགས་</w:t>
+        <w:t xml:space="preserve">ལ་སོགས་པ་དང་མཚུངས་པར་ལྡན་པ་ཡིན་ཏེ། དེའི་ཕྱིར་དེ་ནི་ཀུན་ཏུ་འགྲོ་བ་ཞེས་བཤད་དེ། དགེ་བ་དང་མི་དགེ་བ་དང་ལུང་དུ་མ་བསྟན་པ་ལ་ཡང་འབྱུང་ངོ། །​རྣམ་པར་ཤེས་པ་སྟེ། རིགས་</w:t>
       </w:r>
       <w:r>
         <w:rPr>
@@ -3358,7 +3355,7 @@
         <w:footnoteReference w:id="387"/>
       </w:r>
       <w:r>
-        <w:t xml:space="preserve">དང་། རྣམ་པ་དང་། འགྲོ་བ་དང་།ཡུལ་ཐ་དད་པའི་གཟུགས་ལ་སོགས་པ་མདོར་བསྡུས་པ་ཉིད་ཀྱི་ཕྱིར་རོ་ཞེས་བྱ་བ་</w:t>
+        <w:t xml:space="preserve">དང་། རྣམ་པ་དང་། འགྲོ་བ་དང་། ཡུལ་ཐ་དད་པའི་གཟུགས་ལ་སོགས་པ་མདོར་བསྡུས་པ་ཉིད་ཀྱི་ཕྱིར་རོ་ཞེས་བྱ་བ་</w:t>
       </w:r>
       <w:r>
         <w:rPr>
@@ -3367,7 +3364,7 @@
         <w:footnoteReference w:id="388"/>
       </w:r>
       <w:r>
-        <w:t xml:space="preserve">སྟེ། སྤུངས་པའི་དོན་དུ་རིག་པར་བྱའོ། །​དུས་ཐ་དད་པའི་གཟུགས་ལ་སོགས་པ་ཞེས་བྱ་བ་ནི་དེ་བཞིན་དུ་སོ་སོར་སྦྱར་བར་བྱའོ། །​སོགས་པ་སྨོས་པས་ནི་ཚོར་བ་དང་། འདུ་ཤེས་དང་།འདུ་བྱེད་དང་། རྣམ་པར་ཤེས་པ་བསྡུ་བར་རིག་པར་བྱའོ། །​དེ་ལ་འདས་པའི་གཟུགས་ནི་འདས་པའི་དུས་ཏེ། རྒྱུ་དང་འབྲས་བུ་སྤྱད་ཟིན་པའི་ཕྱིར་རོ། །​ད་ལྟར་བྱུང་བའི་གཟུགས་ནི་ད་ལྟར་བྱུང་བའི་དུས་ཏེ། རྒྱུ་ནི་སྤྱད་ཟིན་ལ་འབྲས་བུ་ནི་སྤྱད་མ་ཟིན་པའི་ཕྱིར་རོ། །​མ་འོངས་པའི་གཟུགས་ནི། མ་འོངས་པའི་དུས་ཏེ། རྒྱུ་དང་འབྲས་བུ་སྤྱད་མ་ཟིན་པའི་ཕྱིར་རོ། །​རྒྱུད་ཅེས་བྱ་བ་ནི་སོ་སོའི་རྒྱུད་དེ། གཟུགས་ལ་སོགས་པ་བསྡུ་བར་རིག་པར་བྱའོ། །​རྣམ་པ་ཞེས་བྱ་བ་ནི་སྔོན་པོ་དང་སེར་པོ་ལ་སོགས་པའི་རྣམ་པར་རིག་པར་བྱའོ། །​འགྲོ་བ་ཞེས་བྱ་བ་ནི་འགྲོ་བ་ལྔ་སྟེ། སེམས་ཅན་དམྱལ་བ་དང་། ཡི་དྭགས་དང་། དུད་འགྲོ་དང་། མི་དང་། ལྷའི་འགྲོ་བ་རྣམས་སོ། །​ལྷ་མ་ཡིན་གྱི་འགྲོ་བ་ནི། ལྷ་དང་ཡི་དྭགས་ཀྱི་འགྲོ་བར་འདུས་པའི་ཕྱིར་གུད་དུ་མ་སྨོས་སོ། །​འགྲོ་བ་འདི་དག་ནི་གཟུགས་ལ་སོགས་པ་གང་དག་ཡོད་པ་དེ་དག་ནི་འགྲོ་བ་ཐ་དད་པས་ཐ་དད་པར་རིག་པར་བྱའོ། །​ཡུལ་ཐ་དད་པའི་གཟུགས་ལ་སོགས་པ་ནི་ནུབ་ཀྱི་བ་ལང་སྤྱོད་ལ་སོགས་པས་</w:t>
+        <w:t xml:space="preserve">སྟེ། སྤུངས་པའི་དོན་དུ་རིག་པར་བྱའོ། །​དུས་ཐ་དད་པའི་གཟུགས་ལ་སོགས་པ་ཞེས་བྱ་བ་ནི་དེ་བཞིན་དུ་སོ་སོར་སྦྱར་བར་བྱའོ། །​སོགས་པ་སྨོས་པས་ནི་ཚོར་བ་དང་། འདུ་ཤེས་དང་། འདུ་བྱེད་དང་། རྣམ་པར་ཤེས་པ་བསྡུ་བར་རིག་པར་བྱའོ། །​དེ་ལ་འདས་པའི་གཟུགས་ནི་འདས་པའི་དུས་ཏེ། རྒྱུ་དང་འབྲས་བུ་སྤྱད་ཟིན་པའི་ཕྱིར་རོ། །​ད་ལྟར་བྱུང་བའི་གཟུགས་ནི་ད་ལྟར་བྱུང་བའི་དུས་ཏེ། རྒྱུ་ནི་སྤྱད་ཟིན་ལ་འབྲས་བུ་ནི་སྤྱད་མ་ཟིན་པའི་ཕྱིར་རོ། །​མ་འོངས་པའི་གཟུགས་ནི། མ་འོངས་པའི་དུས་ཏེ། རྒྱུ་དང་འབྲས་བུ་སྤྱད་མ་ཟིན་པའི་ཕྱིར་རོ། །​རྒྱུད་ཅེས་བྱ་བ་ནི་སོ་སོའི་རྒྱུད་དེ། གཟུགས་ལ་སོགས་པ་བསྡུ་བར་རིག་པར་བྱའོ། །​རྣམ་པ་ཞེས་བྱ་བ་ནི་སྔོན་པོ་དང་སེར་པོ་ལ་སོགས་པའི་རྣམ་པར་རིག་པར་བྱའོ། །​འགྲོ་བ་ཞེས་བྱ་བ་ནི་འགྲོ་བ་ལྔ་སྟེ། སེམས་ཅན་དམྱལ་བ་དང་། ཡི་དྭགས་དང་། དུད་འགྲོ་དང་། མི་དང་། ལྷའི་འགྲོ་བ་རྣམས་སོ། །​ལྷ་མ་ཡིན་གྱི་འགྲོ་བ་ནི། ལྷ་དང་ཡི་དྭགས་ཀྱི་འགྲོ་བར་འདུས་པའི་ཕྱིར་གུད་དུ་མ་སྨོས་སོ། །​འགྲོ་བ་འདི་དག་ནི་གཟུགས་ལ་སོགས་པ་གང་དག་ཡོད་པ་དེ་དག་ནི་འགྲོ་བ་ཐ་དད་པས་ཐ་དད་པར་རིག་པར་བྱའོ། །​ཡུལ་ཐ་དད་པའི་གཟུགས་ལ་སོགས་པ་ནི་ནུབ་ཀྱི་བ་ལང་སྤྱོད་ལ་སོགས་པས་</w:t>
       </w:r>
       <w:r>
         <w:rPr>
@@ -3394,7 +3391,7 @@
         <w:footnoteReference w:id="391"/>
       </w:r>
       <w:r>
-        <w:t xml:space="preserve">མཆེད་བཅུ་གཉིས་ནི་མིག་གི་སྐྱེ་མཆེད་ནས། ཆོས་ཀྱི་སྐྱེ་མཆེད་ཀྱི་བར་དུའོ། །​མིག་ལ་སོགས་པ་ནི་སྔ་མ་བཞིན་དུ་བཤད་དོ་ཞེས་བྱ་བ་ནི་འདི་སྐད་དུ་གཟུགས་ཀྱི་ཕུང་པོར་གང་མིག་ལ་སོགས་པ་དབང་པོ་ལྔ་བསྟན་པ་དེ་དག་ཉིད་མིག་ལ་སོགས་པའི་སྐྱེ་མཆེད་དུ་བལྟ་བར་བྱའོ། །​དེ་ཉིད་དུ་གཟུགས་ལ་སོགས་པ་གང་དག་ཡུལ་ལྔ་བསྟན་པ་དེ་དག་ནི་གཟུགས་ཀྱི་སྐྱེ་མཆེད་ནས། རེག་བྱའི་སྐྱེ་མཆེད་ཀྱི་བར་གྱི་སྐྱེ་མཆེད་ལྔར་བལྟ་བར་བྱའོ་ཞེས་བསྟན་པར་འགྱུར་རོ། །​དེར་རེག་བྱའི་སྐྱེ་མཆེད་ནི་འབྱུང་བ་ཆེན་པོ་བཞི་གང་ཡིན་པ་དང་། འཇམ་པ་ལ་སོགས་པ་རེག་བྱའི་ཕྱོགས་གཅིག་བཤད་པ་གང་ཡིན་པ་དེ་ལྟར་རེག་བྱ་རྣམ་པ་བཅུ་གཅིག་པོ་དེ་དག་ནི་རེག་བྱའི་སྐྱེ་མཆེད་དུ་རིག་པར་བྱའོ། །​ཡིད་ཀྱི་སྐྱེ་མཆེད་ནི་རྣམ་པར་ཤེས་པའི་ཕུང་པོ་གང་ཡིན་པ་སྟེ། རྣམ་པར་ཤེས་པའི་ཕུང་པོ་གང་གོང་དུ་བཤད་པ་དེ་ཉིད་ཡིད་ཀྱི་སྐྱེ་མཆེད་དུ་རིག་པར་བྱའོ། །​ཆོས་ཀྱི་སྐྱེ་མཆེད་ནི་གང་ཚོར་བ་དང་། འདུ་ཤེས་དང་། འདུ་བྱེད་དང་། རྣམ་པར་རིག་བྱེད་མ་ཡིན་པ་དང་། འདུས་མ་བྱས་སོ་ཞེས་བྱ་བ་ནི་འདི་སྐད་དུ། ཆོས་ཀྱི་སྐྱེ་མཆེད་ནི་རྫས་བརྒྱད་པོ་སྟེ། ཚོར་བའི་ཕུང་པོ་དང་། འདུ་ཤེས་ཀྱི་ཕུང་པོ་དང་། འདུ་བྱེད་ཀྱི་ཕུང་པོ་དང་། རྣམ་པར་རིག་བྱེད་མ་ཡིན་པ་དང་།ནམ་མཁའ་དང་། སོ་སོར་བརྟགས་པའི་</w:t>
+        <w:t xml:space="preserve">མཆེད་བཅུ་གཉིས་ནི་མིག་གི་སྐྱེ་མཆེད་ནས། ཆོས་ཀྱི་སྐྱེ་མཆེད་ཀྱི་བར་དུའོ། །​མིག་ལ་སོགས་པ་ནི་སྔ་མ་བཞིན་དུ་བཤད་དོ་ཞེས་བྱ་བ་ནི་འདི་སྐད་དུ་གཟུགས་ཀྱི་ཕུང་པོར་གང་མིག་ལ་སོགས་པ་དབང་པོ་ལྔ་བསྟན་པ་དེ་དག་ཉིད་མིག་ལ་སོགས་པའི་སྐྱེ་མཆེད་དུ་བལྟ་བར་བྱའོ། །​དེ་ཉིད་དུ་གཟུགས་ལ་སོགས་པ་གང་དག་ཡུལ་ལྔ་བསྟན་པ་དེ་དག་ནི་གཟུགས་ཀྱི་སྐྱེ་མཆེད་ནས། རེག་བྱའི་སྐྱེ་མཆེད་ཀྱི་བར་གྱི་སྐྱེ་མཆེད་ལྔར་བལྟ་བར་བྱའོ་ཞེས་བསྟན་པར་འགྱུར་རོ། །​དེར་རེག་བྱའི་སྐྱེ་མཆེད་ནི་འབྱུང་བ་ཆེན་པོ་བཞི་གང་ཡིན་པ་དང་། འཇམ་པ་ལ་སོགས་པ་རེག་བྱའི་ཕྱོགས་གཅིག་བཤད་པ་གང་ཡིན་པ་དེ་ལྟར་རེག་བྱ་རྣམ་པ་བཅུ་གཅིག་པོ་དེ་དག་ནི་རེག་བྱའི་སྐྱེ་མཆེད་དུ་རིག་པར་བྱའོ། །​ཡིད་ཀྱི་སྐྱེ་མཆེད་ནི་རྣམ་པར་ཤེས་པའི་ཕུང་པོ་གང་ཡིན་པ་སྟེ། རྣམ་པར་ཤེས་པའི་ཕུང་པོ་གང་གོང་དུ་བཤད་པ་དེ་ཉིད་ཡིད་ཀྱི་སྐྱེ་མཆེད་དུ་རིག་པར་བྱའོ། །​ཆོས་ཀྱི་སྐྱེ་མཆེད་ནི་གང་ཚོར་བ་དང་། འདུ་ཤེས་དང་། འདུ་བྱེད་དང་། རྣམ་པར་རིག་བྱེད་མ་ཡིན་པ་དང་། འདུས་མ་བྱས་སོ་ཞེས་བྱ་བ་ནི་འདི་སྐད་དུ། ཆོས་ཀྱི་སྐྱེ་མཆེད་ནི་རྫས་བརྒྱད་པོ་སྟེ། ཚོར་བའི་ཕུང་པོ་དང་། འདུ་ཤེས་ཀྱི་ཕུང་པོ་དང་། འདུ་བྱེད་ཀྱི་ཕུང་པོ་དང་། རྣམ་པར་རིག་བྱེད་མ་ཡིན་པ་དང་། ནམ་མཁའ་དང་། སོ་སོར་བརྟགས་པའི་</w:t>
       </w:r>
       <w:r>
         <w:rPr>
@@ -3631,7 +3628,7 @@
         <w:footnoteReference w:id="417"/>
       </w:r>
       <w:r>
-        <w:t xml:space="preserve">པས་འགོག་པ་ཞེས་བྱའོ། །​དེ་བཞིན་ཉིད་གང་ཞེ་ན། གང་ཆོས་རྣམས་ཀྱི་ཆོས་ཉིད་དང་། ཆོས་བདག་མེད་པ་ཉིད་དོ། །​གཞན་མ་ཡིན་པའི་ཕྱིར་དེ་བཞིན་ཉིད་དོ། །​ཆོས་རྣམས་ཞེས་བྱ་བ་ནི་གཟུགས་ལ་སོགས་པའོ། །​ཆོས་ཉིད་ཅེས་བྱ་བ་ནི་གང་དེ་དག་གི་ངོ་བོ་ཉིད་དོ། །​ཆོས་བདག་མེད་པ་ཇི་ལྟར་ངོ་བོ་ཉིད་དུ་འགྱུར།འདི་ལྟར་སྣམ་བུ་ཞེས་བྱ་བ་ལ་སོགས་པའི་ཆོས་རྣམས་རྣམ་པར་སྤྱད་</w:t>
+        <w:t xml:space="preserve">པས་འགོག་པ་ཞེས་བྱའོ། །​དེ་བཞིན་ཉིད་གང་ཞེ་ན། གང་ཆོས་རྣམས་ཀྱི་ཆོས་ཉིད་དང་། ཆོས་བདག་མེད་པ་ཉིད་དོ། །​གཞན་མ་ཡིན་པའི་ཕྱིར་དེ་བཞིན་ཉིད་དོ། །​ཆོས་རྣམས་ཞེས་བྱ་བ་ནི་གཟུགས་ལ་སོགས་པའོ། །​ཆོས་ཉིད་ཅེས་བྱ་བ་ནི་གང་དེ་དག་གི་ངོ་བོ་ཉིད་དོ། །​ཆོས་བདག་མེད་པ་ཇི་ལྟར་ངོ་བོ་ཉིད་དུ་འགྱུར། འདི་ལྟར་སྣམ་བུ་ཞེས་བྱ་བ་ལ་སོགས་པའི་ཆོས་རྣམས་རྣམ་པར་སྤྱད་</w:t>
       </w:r>
       <w:r>
         <w:rPr>
@@ -3703,7 +3700,7 @@
         <w:footnoteReference w:id="425"/>
       </w:r>
       <w:r>
-        <w:t xml:space="preserve">ལ་སོགས་པ་དག་ལ་བརྟེན་ཏེ་གཟུགས་ལ་སོགས་པ་དམིགས་པ་རྣམ་པར་རིག་པའོ་ཞེས་བྱ་བ་ནི་འདི་སྐད་དུ་མིག་དང་། རྣ་བ་དང་། སྣ་དང་། ལྕེ་དང་། ལུས་དང་། ཡིད་ཅེས་བྱ་བའི་ཁམས་རྣམས་ནི་མིག་ལ་སོགས་པའི་རྣམ་པར་ཤེས་པའི་ཁམས་དྲུག་གི་རྟེན་ཡིན་ལ།ཕྱི་རོལ་གྱི་ཁམས་དྲུག་གཟུགས་དང་། སྒྲ་དང་། དྲི་དང་། རོ་དང་། རེག་བྱ་དང་། ཆོས་ཞེས་བྱ་བ་ནི་དམིགས་པར་བསྟན་པར་འགྱུར་ཏེ། དེ་ནི་འདི་སྐད་དུ་དྲུག་པ་གཉིས་</w:t>
+        <w:t xml:space="preserve">ལ་སོགས་པ་དག་ལ་བརྟེན་ཏེ་གཟུགས་ལ་སོགས་པ་དམིགས་པ་རྣམ་པར་རིག་པའོ་ཞེས་བྱ་བ་ནི་འདི་སྐད་དུ་མིག་དང་། རྣ་བ་དང་། སྣ་དང་། ལྕེ་དང་། ལུས་དང་། ཡིད་ཅེས་བྱ་བའི་ཁམས་རྣམས་ནི་མིག་ལ་སོགས་པའི་རྣམ་པར་ཤེས་པའི་ཁམས་དྲུག་གི་རྟེན་ཡིན་ལ། ཕྱི་རོལ་གྱི་ཁམས་དྲུག་གཟུགས་དང་། སྒྲ་དང་། དྲི་དང་། རོ་དང་། རེག་བྱ་དང་། ཆོས་ཞེས་བྱ་བ་ནི་དམིགས་པར་བསྟན་པར་འགྱུར་ཏེ། དེ་ནི་འདི་སྐད་དུ་དྲུག་པ་གཉིས་</w:t>
       </w:r>
       <w:r>
         <w:rPr>
@@ -3784,7 +3781,7 @@
         <w:footnoteReference w:id="434"/>
       </w:r>
       <w:r>
-        <w:t xml:space="preserve">བྱའོ་སྙམ་དུ་མི་སེམས་པའོ། །​ཁམས་བཅུ་བདུན་ལ་ཡང་དེ་བཞིན་དུ་བལྟ་བར་བྱའོ། །​ཅིའི་ཕྱིར་ཕུང་པོ་ལ་སོགས་པ་བཤད་ཅེ་ན་ཞེས་བྱ་བ་ནི་གཞན་འདི་སྙམ་དུ་སེམས་ཏེ། འདི་ལྟར་ཕུང་པོ་ལས་གུད་ན་སྐྱེ་མཆེད་རྣམས་དང་། ཁམས་རྣམས་མེད་དོ། དེའི་</w:t>
+        <w:t xml:space="preserve">བྱའོ་སྙམ་དུ་མི་སེམས་པའོ། །​ཁམས་བཅུ་བདུན་ལ་ཡང་དེ་བཞིན་དུ་བལྟ་བར་བྱའོ། །​ཅིའི་ཕྱིར་ཕུང་པོ་ལ་སོགས་པ་བཤད་ཅེ་ན་ཞེས་བྱ་བ་ནི་གཞན་འདི་སྙམ་དུ་སེམས་ཏེ། འདི་ལྟར་ཕུང་པོ་ལས་གུད་ན་སྐྱེ་མཆེད་རྣམས་དང་། ཁམས་རྣམས་མེད་དོ། །​</w:t>
       </w:r>
       <w:r>
         <w:rPr>
@@ -3793,7 +3790,7 @@
         <w:footnoteReference w:id="435"/>
       </w:r>
       <w:r>
-        <w:t xml:space="preserve">ཕྱིར་ཕུང་པོ་བཤད་པ་ཉིད་ཀྱིས་</w:t>
+        <w:t xml:space="preserve">དེའི་ཕྱིར་ཕུང་པོ་བཤད་པ་ཉིད་ཀྱིས་</w:t>
       </w:r>
       <w:r>
         <w:rPr>
@@ -3955,7 +3952,7 @@
         <w:footnoteReference w:id="452"/>
       </w:r>
       <w:r>
-        <w:t xml:space="preserve">ཟིན་པ་དུ་ཞེ་ན། ནང་གི་ལྔ་ནི་མིག་དང་། རྣ་བ་དང་། སྣ་དང་། ལྕེ་དང་། ལུས་ཞེས་བྱ་བའོ། །​བཞི་ནི་ཕྱོགས་ཏེ་ཞེས་བྱ་བ་ལ། ཕྱོགས་ནི་གཟུགས་དང་། དྲི་དང་། རོ་དང་། རེག་བྱ་རྣམས་ཀྱིའོ།ཞེས་བྱ་བ་ནི་ལུས་ལ་གཟུགས་ལ་སོགས་པ་ཡོད་པ་དེ་དག་ཟིན་པའོ། །​གང་དག་ཕྱི་རོལ་དུ་གྱུར་པ་དེ་དག་ནི་ཟིན་པ་མ་ཡིན་པའོ། །​བསྟེན་པ་མཚུངས་པ་དུ་ཞེ་ན། ནང་གི་གཟུགས་ཅན་ལྔ་སྟེ། མིག་དང་། རྣ་བ་དང་། སྣ་དང་། ལྕེ་དང་། ལུས་ཞེས་བྱ་བ་རྣམས་སོ། །​རང་གི་རྣམ་པར་ཤེས་པ་དག་གིས་རང་གི་ཡུལ་དང་མཐུན་པ་ཉིད་ཀྱི་ཕྱིར་རོ་ཞེས་བྱ་བ་ནི་དབང་པོ་དང་ཡུལ་དང་རྣམ་པར་ཤེས་པ་རྣམས་ཀྱི་བསྟན་པ་</w:t>
+        <w:t xml:space="preserve">ཟིན་པ་དུ་ཞེ་ན། ནང་གི་ལྔ་ནི་མིག་དང་། རྣ་བ་དང་། སྣ་དང་། ལྕེ་དང་། ལུས་ཞེས་བྱ་བའོ། །​བཞི་ནི་ཕྱོགས་ཏེ་ཞེས་བྱ་བ་ལ། ཕྱོགས་ནི་གཟུགས་དང་། དྲི་དང་། རོ་དང་། རེག་བྱ་རྣམས་ཀྱིའོ། ཞེས་བྱ་བ་ནི་ལུས་ལ་གཟུགས་ལ་སོགས་པ་ཡོད་པ་དེ་དག་ཟིན་པའོ། །​གང་དག་ཕྱི་རོལ་དུ་གྱུར་པ་དེ་དག་ནི་ཟིན་པ་མ་ཡིན་པའོ། །​བསྟེན་པ་མཚུངས་པ་དུ་ཞེ་ན། ནང་གི་གཟུགས་ཅན་ལྔ་སྟེ། མིག་དང་། རྣ་བ་དང་། སྣ་དང་། ལྕེ་དང་། ལུས་ཞེས་བྱ་བ་རྣམས་སོ། །​རང་གི་རྣམ་པར་ཤེས་པ་དག་གིས་རང་གི་ཡུལ་དང་མཐུན་པ་ཉིད་ཀྱི་ཕྱིར་རོ་ཞེས་བྱ་བ་ནི་དབང་པོ་དང་ཡུལ་དང་རྣམ་པར་ཤེས་པ་རྣམས་ཀྱི་བསྟན་པ་</w:t>
       </w:r>
       <w:r>
         <w:rPr>
@@ -3982,7 +3979,7 @@
         <w:footnoteReference w:id="455"/>
       </w:r>
       <w:r>
-        <w:t xml:space="preserve">འདི་སྐད་དུ་གང་རྣམ་པར་ཤེས་པ་དང་བཅས་པའི་མིག་དེ་ལ་མཚུངས་པ་ཞེས་བྱ་བར་བསྟན་པར་འགྱུར་རོ། །​དེ་དག་དང་མཚུངས་པ་དུ་ཞེ་ན། དེ་དག་ཉིད་རང་གི་རྣམ་པར་ཤེས་པས་སྟོང་པ་སྟེ། རང་གི་རིགས་དང་མཐུན་པའི་ཕྱིར་རོ་ཞེས་བྱ་བ་ནི་རྣམ་པར་ཤེས་པ་མེད་པའི་མིག་ལ་དེ་དང་མཚུངས་པ་ཞེས་བྱའོ། །​རྣ་བ་དང་།སྣ་དང་། ལྕེ་དང་། ལུས་ལ་ཡང་དེ་བཞིན་དུ་རིག་པར་བྱའོ། །​ཕུང་པོ་ལྔའི་འགྲེལ་པ་སློབ་དཔོན་ཡོན་ཏན་འོད་ཀྱིས་མཛད་པ་རྫོགས་སོ།། །​།རྒྱ་གར་གྱི་མཁན་པོ་ཛི་ན་མི་ཏྲ་དང་། དཱ་ན་ཤཱི་ལ་དང་། ཞུ་ཆེན་གྱི་ལོ་ཙཱ་བ་བན་དེ་ཡེ་ཤེས་སྡེས་བསྒྱུར་ཅིང་ཞུས་ཏེ་གཏན་ལ་ཕབ་པ།། །​།</w:t>
+        <w:t xml:space="preserve">འདི་སྐད་དུ་གང་རྣམ་པར་ཤེས་པ་དང་བཅས་པའི་མིག་དེ་ལ་མཚུངས་པ་ཞེས་བྱ་བར་བསྟན་པར་འགྱུར་རོ། །​དེ་དག་དང་མཚུངས་པ་དུ་ཞེ་ན། དེ་དག་ཉིད་རང་གི་རྣམ་པར་ཤེས་པས་སྟོང་པ་སྟེ། རང་གི་རིགས་དང་མཐུན་པའི་ཕྱིར་རོ་ཞེས་བྱ་བ་ནི་རྣམ་པར་ཤེས་པ་མེད་པའི་མིག་ལ་དེ་དང་མཚུངས་པ་ཞེས་བྱའོ། །​རྣ་བ་དང་། སྣ་དང་། ལྕེ་དང་། ལུས་ལ་ཡང་དེ་བཞིན་དུ་རིག་པར་བྱའོ། །​ཕུང་པོ་ལྔའི་འགྲེལ་པ་སློབ་དཔོན་ཡོན་ཏན་འོད་ཀྱིས་མཛད་པ་རྫོགས་སོ།། །​།རྒྱ་གར་གྱི་མཁན་པོ་ཛི་ན་མི་ཏྲ་དང་། དཱ་ན་ཤཱི་ལ་དང་། ཞུ་ཆེན་གྱི་ལོ་ཙཱ་བ་བན་དེ་ཡེ་ཤེས་སྡེས་བསྒྱུར་ཅིང་ཞུས་ཏེ་གཏན་ལ་ཕབ་པ།། །​།</w:t>
       </w:r>
       <w:r>
         <w:rPr>
@@ -11910,7 +11907,7 @@
         <w:t xml:space="preserve"> </w:t>
       </w:r>
       <w:r>
-        <w:t xml:space="preserve">།དེ་དེའི་ སྣར་ཐང་། པེ་ཅིན།</w:t>
+        <w:t xml:space="preserve"> །དེ་ སྣར་ཐང་། པེ་ཅིན།</w:t>
       </w:r>
     </w:p>
   </w:footnote>
